--- a/Jenkins Assignment Document.docx
+++ b/Jenkins Assignment Document.docx
@@ -270,20 +270,658 @@
       <w:pPr>
         <w:jc w:val="center"/>
         <w:rPr>
-          <w:sz w:val="36"/>
-          <w:szCs w:val="36"/>
+          <w:rFonts w:ascii="Calibri" w:hAnsi="Calibri"/>
+          <w:sz w:val="40"/>
+          <w:szCs w:val="40"/>
         </w:rPr>
       </w:pPr>
       <w:r>
         <w:rPr>
           <w:rFonts w:ascii="Calibri" w:hAnsi="Calibri"/>
-          <w:sz w:val="36"/>
-          <w:szCs w:val="36"/>
-        </w:rPr>
-        <w:t>Step 1</w:t>
+          <w:sz w:val="40"/>
+          <w:szCs w:val="40"/>
+        </w:rPr>
+        <w:t>1. Create a Pipeline</w:t>
       </w:r>
+    </w:p>
+    <w:p>
+      <w:pPr>
+        <w:jc w:val="both"/>
+        <w:rPr>
+          <w:rFonts w:ascii="Calibri" w:hAnsi="Calibri"/>
+          <w:sz w:val="40"/>
+          <w:szCs w:val="40"/>
+        </w:rPr>
+      </w:pPr>
+    </w:p>
+    <w:p>
+      <w:pPr>
+        <w:jc w:val="center"/>
+        <w:rPr>
+          <w:sz w:val="40"/>
+          <w:szCs w:val="40"/>
+        </w:rPr>
+      </w:pPr>
+      <w:r>
+        <w:rPr>
+          <w:noProof/>
+          <w:sz w:val="40"/>
+          <w:szCs w:val="40"/>
+        </w:rPr>
+        <w:drawing>
+          <wp:inline distT="0" distB="0" distL="0" distR="0">
+            <wp:extent cx="5935980" cy="2385060"/>
+            <wp:effectExtent l="0" t="0" r="7620" b="0"/>
+            <wp:docPr id="5" name="Picture 5"/>
+            <wp:cNvGraphicFramePr>
+              <a:graphicFrameLocks xmlns:a="http://schemas.openxmlformats.org/drawingml/2006/main" noChangeAspect="1"/>
+            </wp:cNvGraphicFramePr>
+            <a:graphic xmlns:a="http://schemas.openxmlformats.org/drawingml/2006/main">
+              <a:graphicData uri="http://schemas.openxmlformats.org/drawingml/2006/picture">
+                <pic:pic xmlns:pic="http://schemas.openxmlformats.org/drawingml/2006/picture">
+                  <pic:nvPicPr>
+                    <pic:cNvPr id="0" name="Picture 5"/>
+                    <pic:cNvPicPr>
+                      <a:picLocks noChangeAspect="1" noChangeArrowheads="1"/>
+                    </pic:cNvPicPr>
+                  </pic:nvPicPr>
+                  <pic:blipFill>
+                    <a:blip r:embed="rId7">
+                      <a:extLst>
+                        <a:ext uri="{28A0092B-C50C-407E-A947-70E740481C1C}">
+                          <a14:useLocalDpi xmlns:a14="http://schemas.microsoft.com/office/drawing/2010/main" val="0"/>
+                        </a:ext>
+                      </a:extLst>
+                    </a:blip>
+                    <a:srcRect/>
+                    <a:stretch>
+                      <a:fillRect/>
+                    </a:stretch>
+                  </pic:blipFill>
+                  <pic:spPr bwMode="auto">
+                    <a:xfrm>
+                      <a:off x="0" y="0"/>
+                      <a:ext cx="5935980" cy="2385060"/>
+                    </a:xfrm>
+                    <a:prstGeom prst="rect">
+                      <a:avLst/>
+                    </a:prstGeom>
+                    <a:noFill/>
+                    <a:ln>
+                      <a:noFill/>
+                    </a:ln>
+                  </pic:spPr>
+                </pic:pic>
+              </a:graphicData>
+            </a:graphic>
+          </wp:inline>
+        </w:drawing>
+      </w:r>
+      <w:r>
+        <w:rPr>
+          <w:noProof/>
+          <w:sz w:val="40"/>
+          <w:szCs w:val="40"/>
+        </w:rPr>
+        <w:drawing>
+          <wp:inline distT="0" distB="0" distL="0" distR="0">
+            <wp:extent cx="5326380" cy="3147060"/>
+            <wp:effectExtent l="0" t="0" r="7620" b="0"/>
+            <wp:docPr id="4" name="Picture 4"/>
+            <wp:cNvGraphicFramePr>
+              <a:graphicFrameLocks xmlns:a="http://schemas.openxmlformats.org/drawingml/2006/main" noChangeAspect="1"/>
+            </wp:cNvGraphicFramePr>
+            <a:graphic xmlns:a="http://schemas.openxmlformats.org/drawingml/2006/main">
+              <a:graphicData uri="http://schemas.openxmlformats.org/drawingml/2006/picture">
+                <pic:pic xmlns:pic="http://schemas.openxmlformats.org/drawingml/2006/picture">
+                  <pic:nvPicPr>
+                    <pic:cNvPr id="0" name="Picture 4"/>
+                    <pic:cNvPicPr>
+                      <a:picLocks noChangeAspect="1" noChangeArrowheads="1"/>
+                    </pic:cNvPicPr>
+                  </pic:nvPicPr>
+                  <pic:blipFill>
+                    <a:blip r:embed="rId8">
+                      <a:extLst>
+                        <a:ext uri="{28A0092B-C50C-407E-A947-70E740481C1C}">
+                          <a14:useLocalDpi xmlns:a14="http://schemas.microsoft.com/office/drawing/2010/main" val="0"/>
+                        </a:ext>
+                      </a:extLst>
+                    </a:blip>
+                    <a:srcRect/>
+                    <a:stretch>
+                      <a:fillRect/>
+                    </a:stretch>
+                  </pic:blipFill>
+                  <pic:spPr bwMode="auto">
+                    <a:xfrm>
+                      <a:off x="0" y="0"/>
+                      <a:ext cx="5326380" cy="3147060"/>
+                    </a:xfrm>
+                    <a:prstGeom prst="rect">
+                      <a:avLst/>
+                    </a:prstGeom>
+                    <a:noFill/>
+                    <a:ln>
+                      <a:noFill/>
+                    </a:ln>
+                  </pic:spPr>
+                </pic:pic>
+              </a:graphicData>
+            </a:graphic>
+          </wp:inline>
+        </w:drawing>
+      </w:r>
+    </w:p>
+    <w:p>
+      <w:pPr>
+        <w:jc w:val="center"/>
+        <w:rPr>
+          <w:sz w:val="40"/>
+          <w:szCs w:val="40"/>
+        </w:rPr>
+      </w:pPr>
+    </w:p>
+    <w:p>
+      <w:pPr>
+        <w:jc w:val="center"/>
+        <w:rPr>
+          <w:sz w:val="40"/>
+          <w:szCs w:val="40"/>
+        </w:rPr>
+      </w:pPr>
+    </w:p>
+    <w:p>
+      <w:pPr>
+        <w:jc w:val="center"/>
+        <w:rPr>
+          <w:sz w:val="40"/>
+          <w:szCs w:val="40"/>
+        </w:rPr>
+      </w:pPr>
+    </w:p>
+    <w:p>
+      <w:pPr>
+        <w:jc w:val="center"/>
+        <w:rPr>
+          <w:sz w:val="40"/>
+          <w:szCs w:val="40"/>
+        </w:rPr>
+      </w:pPr>
+    </w:p>
+    <w:p>
+      <w:pPr>
+        <w:jc w:val="center"/>
+        <w:rPr>
+          <w:sz w:val="40"/>
+          <w:szCs w:val="40"/>
+        </w:rPr>
+      </w:pPr>
+      <w:r>
+        <w:rPr>
+          <w:sz w:val="40"/>
+          <w:szCs w:val="40"/>
+        </w:rPr>
+        <w:lastRenderedPageBreak/>
+        <w:t>2. Complement Your Pipeline</w:t>
+      </w:r>
+    </w:p>
+    <w:p>
+      <w:pPr>
+        <w:jc w:val="center"/>
+        <w:rPr>
+          <w:noProof/>
+          <w:sz w:val="40"/>
+          <w:szCs w:val="40"/>
+        </w:rPr>
+      </w:pPr>
+    </w:p>
+    <w:p>
+      <w:pPr>
+        <w:jc w:val="center"/>
+        <w:rPr>
+          <w:sz w:val="40"/>
+          <w:szCs w:val="40"/>
+        </w:rPr>
+      </w:pPr>
+      <w:r>
+        <w:rPr>
+          <w:noProof/>
+          <w:sz w:val="40"/>
+          <w:szCs w:val="40"/>
+        </w:rPr>
+        <w:drawing>
+          <wp:inline distT="0" distB="0" distL="0" distR="0">
+            <wp:extent cx="5943600" cy="3147060"/>
+            <wp:effectExtent l="0" t="0" r="0" b="0"/>
+            <wp:docPr id="8" name="Picture 8"/>
+            <wp:cNvGraphicFramePr>
+              <a:graphicFrameLocks xmlns:a="http://schemas.openxmlformats.org/drawingml/2006/main" noChangeAspect="1"/>
+            </wp:cNvGraphicFramePr>
+            <a:graphic xmlns:a="http://schemas.openxmlformats.org/drawingml/2006/main">
+              <a:graphicData uri="http://schemas.openxmlformats.org/drawingml/2006/picture">
+                <pic:pic xmlns:pic="http://schemas.openxmlformats.org/drawingml/2006/picture">
+                  <pic:nvPicPr>
+                    <pic:cNvPr id="0" name="Picture 8"/>
+                    <pic:cNvPicPr>
+                      <a:picLocks noChangeAspect="1" noChangeArrowheads="1"/>
+                    </pic:cNvPicPr>
+                  </pic:nvPicPr>
+                  <pic:blipFill>
+                    <a:blip r:embed="rId9">
+                      <a:extLst>
+                        <a:ext uri="{28A0092B-C50C-407E-A947-70E740481C1C}">
+                          <a14:useLocalDpi xmlns:a14="http://schemas.microsoft.com/office/drawing/2010/main" val="0"/>
+                        </a:ext>
+                      </a:extLst>
+                    </a:blip>
+                    <a:srcRect/>
+                    <a:stretch>
+                      <a:fillRect/>
+                    </a:stretch>
+                  </pic:blipFill>
+                  <pic:spPr bwMode="auto">
+                    <a:xfrm>
+                      <a:off x="0" y="0"/>
+                      <a:ext cx="5943600" cy="3147060"/>
+                    </a:xfrm>
+                    <a:prstGeom prst="rect">
+                      <a:avLst/>
+                    </a:prstGeom>
+                    <a:noFill/>
+                    <a:ln>
+                      <a:noFill/>
+                    </a:ln>
+                  </pic:spPr>
+                </pic:pic>
+              </a:graphicData>
+            </a:graphic>
+          </wp:inline>
+        </w:drawing>
+      </w:r>
+      <w:r>
+        <w:rPr>
+          <w:noProof/>
+          <w:sz w:val="40"/>
+          <w:szCs w:val="40"/>
+        </w:rPr>
+        <w:drawing>
+          <wp:inline distT="0" distB="0" distL="0" distR="0">
+            <wp:extent cx="5935980" cy="2125980"/>
+            <wp:effectExtent l="0" t="0" r="7620" b="7620"/>
+            <wp:docPr id="10" name="Picture 10"/>
+            <wp:cNvGraphicFramePr>
+              <a:graphicFrameLocks xmlns:a="http://schemas.openxmlformats.org/drawingml/2006/main" noChangeAspect="1"/>
+            </wp:cNvGraphicFramePr>
+            <a:graphic xmlns:a="http://schemas.openxmlformats.org/drawingml/2006/main">
+              <a:graphicData uri="http://schemas.openxmlformats.org/drawingml/2006/picture">
+                <pic:pic xmlns:pic="http://schemas.openxmlformats.org/drawingml/2006/picture">
+                  <pic:nvPicPr>
+                    <pic:cNvPr id="0" name="Picture 10"/>
+                    <pic:cNvPicPr>
+                      <a:picLocks noChangeAspect="1" noChangeArrowheads="1"/>
+                    </pic:cNvPicPr>
+                  </pic:nvPicPr>
+                  <pic:blipFill>
+                    <a:blip r:embed="rId10">
+                      <a:extLst>
+                        <a:ext uri="{28A0092B-C50C-407E-A947-70E740481C1C}">
+                          <a14:useLocalDpi xmlns:a14="http://schemas.microsoft.com/office/drawing/2010/main" val="0"/>
+                        </a:ext>
+                      </a:extLst>
+                    </a:blip>
+                    <a:srcRect/>
+                    <a:stretch>
+                      <a:fillRect/>
+                    </a:stretch>
+                  </pic:blipFill>
+                  <pic:spPr bwMode="auto">
+                    <a:xfrm>
+                      <a:off x="0" y="0"/>
+                      <a:ext cx="5935980" cy="2125980"/>
+                    </a:xfrm>
+                    <a:prstGeom prst="rect">
+                      <a:avLst/>
+                    </a:prstGeom>
+                    <a:noFill/>
+                    <a:ln>
+                      <a:noFill/>
+                    </a:ln>
+                  </pic:spPr>
+                </pic:pic>
+              </a:graphicData>
+            </a:graphic>
+          </wp:inline>
+        </w:drawing>
+      </w:r>
+    </w:p>
+    <w:p>
+      <w:pPr>
+        <w:jc w:val="center"/>
+        <w:rPr>
+          <w:sz w:val="40"/>
+          <w:szCs w:val="40"/>
+        </w:rPr>
+      </w:pPr>
+      <w:r>
+        <w:rPr>
+          <w:noProof/>
+          <w:sz w:val="40"/>
+          <w:szCs w:val="40"/>
+        </w:rPr>
+        <w:drawing>
+          <wp:inline distT="0" distB="0" distL="0" distR="0" wp14:anchorId="53F5C64D" wp14:editId="16C56539">
+            <wp:extent cx="4610100" cy="1347365"/>
+            <wp:effectExtent l="0" t="0" r="0" b="5715"/>
+            <wp:docPr id="9" name="Picture 9"/>
+            <wp:cNvGraphicFramePr>
+              <a:graphicFrameLocks xmlns:a="http://schemas.openxmlformats.org/drawingml/2006/main" noChangeAspect="1"/>
+            </wp:cNvGraphicFramePr>
+            <a:graphic xmlns:a="http://schemas.openxmlformats.org/drawingml/2006/main">
+              <a:graphicData uri="http://schemas.openxmlformats.org/drawingml/2006/picture">
+                <pic:pic xmlns:pic="http://schemas.openxmlformats.org/drawingml/2006/picture">
+                  <pic:nvPicPr>
+                    <pic:cNvPr id="0" name="Picture 9"/>
+                    <pic:cNvPicPr>
+                      <a:picLocks noChangeAspect="1" noChangeArrowheads="1"/>
+                    </pic:cNvPicPr>
+                  </pic:nvPicPr>
+                  <pic:blipFill>
+                    <a:blip r:embed="rId11">
+                      <a:extLst>
+                        <a:ext uri="{28A0092B-C50C-407E-A947-70E740481C1C}">
+                          <a14:useLocalDpi xmlns:a14="http://schemas.microsoft.com/office/drawing/2010/main" val="0"/>
+                        </a:ext>
+                      </a:extLst>
+                    </a:blip>
+                    <a:srcRect/>
+                    <a:stretch>
+                      <a:fillRect/>
+                    </a:stretch>
+                  </pic:blipFill>
+                  <pic:spPr bwMode="auto">
+                    <a:xfrm>
+                      <a:off x="0" y="0"/>
+                      <a:ext cx="4697285" cy="1372846"/>
+                    </a:xfrm>
+                    <a:prstGeom prst="rect">
+                      <a:avLst/>
+                    </a:prstGeom>
+                    <a:noFill/>
+                    <a:ln>
+                      <a:noFill/>
+                    </a:ln>
+                  </pic:spPr>
+                </pic:pic>
+              </a:graphicData>
+            </a:graphic>
+          </wp:inline>
+        </w:drawing>
+      </w:r>
+    </w:p>
+    <w:p>
+      <w:pPr>
+        <w:jc w:val="center"/>
+        <w:rPr>
+          <w:sz w:val="40"/>
+          <w:szCs w:val="40"/>
+        </w:rPr>
+      </w:pPr>
       <w:bookmarkStart w:id="0" w:name="_GoBack"/>
       <w:bookmarkEnd w:id="0"/>
+    </w:p>
+    <w:p>
+      <w:pPr>
+        <w:jc w:val="center"/>
+        <w:rPr>
+          <w:sz w:val="40"/>
+          <w:szCs w:val="40"/>
+        </w:rPr>
+      </w:pPr>
+    </w:p>
+    <w:p>
+      <w:pPr>
+        <w:jc w:val="center"/>
+        <w:rPr>
+          <w:sz w:val="40"/>
+          <w:szCs w:val="40"/>
+        </w:rPr>
+      </w:pPr>
+    </w:p>
+    <w:p>
+      <w:pPr>
+        <w:jc w:val="center"/>
+        <w:rPr>
+          <w:sz w:val="40"/>
+          <w:szCs w:val="40"/>
+        </w:rPr>
+      </w:pPr>
+      <w:r>
+        <w:rPr>
+          <w:sz w:val="40"/>
+          <w:szCs w:val="40"/>
+        </w:rPr>
+        <w:t>3. Fix the Code</w:t>
+      </w:r>
+    </w:p>
+    <w:p>
+      <w:pPr>
+        <w:jc w:val="center"/>
+        <w:rPr>
+          <w:sz w:val="40"/>
+          <w:szCs w:val="40"/>
+        </w:rPr>
+      </w:pPr>
+      <w:r>
+        <w:rPr>
+          <w:noProof/>
+          <w:sz w:val="40"/>
+          <w:szCs w:val="40"/>
+        </w:rPr>
+        <w:drawing>
+          <wp:inline distT="0" distB="0" distL="0" distR="0" wp14:anchorId="5EE7F77B" wp14:editId="040E0C38">
+            <wp:extent cx="4533900" cy="1821180"/>
+            <wp:effectExtent l="0" t="0" r="0" b="7620"/>
+            <wp:docPr id="11" name="Picture 11"/>
+            <wp:cNvGraphicFramePr>
+              <a:graphicFrameLocks xmlns:a="http://schemas.openxmlformats.org/drawingml/2006/main" noChangeAspect="1"/>
+            </wp:cNvGraphicFramePr>
+            <a:graphic xmlns:a="http://schemas.openxmlformats.org/drawingml/2006/main">
+              <a:graphicData uri="http://schemas.openxmlformats.org/drawingml/2006/picture">
+                <pic:pic xmlns:pic="http://schemas.openxmlformats.org/drawingml/2006/picture">
+                  <pic:nvPicPr>
+                    <pic:cNvPr id="0" name="Picture 11"/>
+                    <pic:cNvPicPr>
+                      <a:picLocks noChangeAspect="1" noChangeArrowheads="1"/>
+                    </pic:cNvPicPr>
+                  </pic:nvPicPr>
+                  <pic:blipFill>
+                    <a:blip r:embed="rId12">
+                      <a:extLst>
+                        <a:ext uri="{28A0092B-C50C-407E-A947-70E740481C1C}">
+                          <a14:useLocalDpi xmlns:a14="http://schemas.microsoft.com/office/drawing/2010/main" val="0"/>
+                        </a:ext>
+                      </a:extLst>
+                    </a:blip>
+                    <a:srcRect/>
+                    <a:stretch>
+                      <a:fillRect/>
+                    </a:stretch>
+                  </pic:blipFill>
+                  <pic:spPr bwMode="auto">
+                    <a:xfrm>
+                      <a:off x="0" y="0"/>
+                      <a:ext cx="4533900" cy="1821180"/>
+                    </a:xfrm>
+                    <a:prstGeom prst="rect">
+                      <a:avLst/>
+                    </a:prstGeom>
+                    <a:noFill/>
+                    <a:ln>
+                      <a:noFill/>
+                    </a:ln>
+                  </pic:spPr>
+                </pic:pic>
+              </a:graphicData>
+            </a:graphic>
+          </wp:inline>
+        </w:drawing>
+      </w:r>
+    </w:p>
+    <w:p>
+      <w:pPr>
+        <w:jc w:val="center"/>
+        <w:rPr>
+          <w:sz w:val="40"/>
+          <w:szCs w:val="40"/>
+        </w:rPr>
+      </w:pPr>
+    </w:p>
+    <w:p>
+      <w:pPr>
+        <w:jc w:val="center"/>
+        <w:rPr>
+          <w:sz w:val="40"/>
+          <w:szCs w:val="40"/>
+        </w:rPr>
+      </w:pPr>
+      <w:r>
+        <w:rPr>
+          <w:noProof/>
+          <w:sz w:val="40"/>
+          <w:szCs w:val="40"/>
+        </w:rPr>
+        <w:drawing>
+          <wp:inline distT="0" distB="0" distL="0" distR="0" wp14:anchorId="66EF1F5F" wp14:editId="7E936749">
+            <wp:extent cx="5676900" cy="2735580"/>
+            <wp:effectExtent l="0" t="0" r="0" b="7620"/>
+            <wp:docPr id="13" name="Picture 13"/>
+            <wp:cNvGraphicFramePr>
+              <a:graphicFrameLocks xmlns:a="http://schemas.openxmlformats.org/drawingml/2006/main" noChangeAspect="1"/>
+            </wp:cNvGraphicFramePr>
+            <a:graphic xmlns:a="http://schemas.openxmlformats.org/drawingml/2006/main">
+              <a:graphicData uri="http://schemas.openxmlformats.org/drawingml/2006/picture">
+                <pic:pic xmlns:pic="http://schemas.openxmlformats.org/drawingml/2006/picture">
+                  <pic:nvPicPr>
+                    <pic:cNvPr id="0" name="Picture 13"/>
+                    <pic:cNvPicPr>
+                      <a:picLocks noChangeAspect="1" noChangeArrowheads="1"/>
+                    </pic:cNvPicPr>
+                  </pic:nvPicPr>
+                  <pic:blipFill>
+                    <a:blip r:embed="rId13">
+                      <a:extLst>
+                        <a:ext uri="{28A0092B-C50C-407E-A947-70E740481C1C}">
+                          <a14:useLocalDpi xmlns:a14="http://schemas.microsoft.com/office/drawing/2010/main" val="0"/>
+                        </a:ext>
+                      </a:extLst>
+                    </a:blip>
+                    <a:srcRect/>
+                    <a:stretch>
+                      <a:fillRect/>
+                    </a:stretch>
+                  </pic:blipFill>
+                  <pic:spPr bwMode="auto">
+                    <a:xfrm>
+                      <a:off x="0" y="0"/>
+                      <a:ext cx="5676900" cy="2735580"/>
+                    </a:xfrm>
+                    <a:prstGeom prst="rect">
+                      <a:avLst/>
+                    </a:prstGeom>
+                    <a:noFill/>
+                    <a:ln>
+                      <a:noFill/>
+                    </a:ln>
+                  </pic:spPr>
+                </pic:pic>
+              </a:graphicData>
+            </a:graphic>
+          </wp:inline>
+        </w:drawing>
+      </w:r>
+    </w:p>
+    <w:p>
+      <w:pPr>
+        <w:jc w:val="center"/>
+        <w:rPr>
+          <w:sz w:val="40"/>
+          <w:szCs w:val="40"/>
+        </w:rPr>
+      </w:pPr>
+    </w:p>
+    <w:p>
+      <w:pPr>
+        <w:jc w:val="center"/>
+        <w:rPr>
+          <w:sz w:val="40"/>
+          <w:szCs w:val="40"/>
+        </w:rPr>
+      </w:pPr>
+      <w:r>
+        <w:rPr>
+          <w:noProof/>
+          <w:sz w:val="40"/>
+          <w:szCs w:val="40"/>
+        </w:rPr>
+        <w:drawing>
+          <wp:inline distT="0" distB="0" distL="0" distR="0">
+            <wp:extent cx="5935980" cy="1981200"/>
+            <wp:effectExtent l="0" t="0" r="7620" b="0"/>
+            <wp:docPr id="12" name="Picture 12"/>
+            <wp:cNvGraphicFramePr>
+              <a:graphicFrameLocks xmlns:a="http://schemas.openxmlformats.org/drawingml/2006/main" noChangeAspect="1"/>
+            </wp:cNvGraphicFramePr>
+            <a:graphic xmlns:a="http://schemas.openxmlformats.org/drawingml/2006/main">
+              <a:graphicData uri="http://schemas.openxmlformats.org/drawingml/2006/picture">
+                <pic:pic xmlns:pic="http://schemas.openxmlformats.org/drawingml/2006/picture">
+                  <pic:nvPicPr>
+                    <pic:cNvPr id="0" name="Picture 12"/>
+                    <pic:cNvPicPr>
+                      <a:picLocks noChangeAspect="1" noChangeArrowheads="1"/>
+                    </pic:cNvPicPr>
+                  </pic:nvPicPr>
+                  <pic:blipFill>
+                    <a:blip r:embed="rId14">
+                      <a:extLst>
+                        <a:ext uri="{28A0092B-C50C-407E-A947-70E740481C1C}">
+                          <a14:useLocalDpi xmlns:a14="http://schemas.microsoft.com/office/drawing/2010/main" val="0"/>
+                        </a:ext>
+                      </a:extLst>
+                    </a:blip>
+                    <a:srcRect/>
+                    <a:stretch>
+                      <a:fillRect/>
+                    </a:stretch>
+                  </pic:blipFill>
+                  <pic:spPr bwMode="auto">
+                    <a:xfrm>
+                      <a:off x="0" y="0"/>
+                      <a:ext cx="5935980" cy="1981200"/>
+                    </a:xfrm>
+                    <a:prstGeom prst="rect">
+                      <a:avLst/>
+                    </a:prstGeom>
+                    <a:noFill/>
+                    <a:ln>
+                      <a:noFill/>
+                    </a:ln>
+                  </pic:spPr>
+                </pic:pic>
+              </a:graphicData>
+            </a:graphic>
+          </wp:inline>
+        </w:drawing>
+      </w:r>
+    </w:p>
+    <w:p>
+      <w:pPr>
+        <w:jc w:val="center"/>
+        <w:rPr>
+          <w:sz w:val="40"/>
+          <w:szCs w:val="40"/>
+        </w:rPr>
+      </w:pPr>
     </w:p>
     <w:sectPr>
       <w:pgSz w:w="12240" w:h="15840"/>

--- a/Jenkins Assignment Document.docx
+++ b/Jenkins Assignment Document.docx
@@ -42,7 +42,7 @@
                     </pic:cNvPicPr>
                   </pic:nvPicPr>
                   <pic:blipFill>
-                    <a:blip r:embed="rId5">
+                    <a:blip r:embed="rId6">
                       <a:extLst>
                         <a:ext uri="{28A0092B-C50C-407E-A947-70E740481C1C}">
                           <a14:useLocalDpi xmlns:a14="http://schemas.microsoft.com/office/drawing/2010/main" val="0"/>
@@ -124,7 +124,7 @@
                     </pic:cNvPicPr>
                   </pic:nvPicPr>
                   <pic:blipFill>
-                    <a:blip r:embed="rId6">
+                    <a:blip r:embed="rId7">
                       <a:extLst>
                         <a:ext uri="{28A0092B-C50C-407E-A947-70E740481C1C}">
                           <a14:useLocalDpi xmlns:a14="http://schemas.microsoft.com/office/drawing/2010/main" val="0"/>
@@ -252,15 +252,6 @@
       <w:pPr>
         <w:rPr>
           <w:rFonts w:ascii="Calibri" w:hAnsi="Calibri"/>
-          <w:sz w:val="36"/>
-          <w:szCs w:val="36"/>
-        </w:rPr>
-      </w:pPr>
-    </w:p>
-    <w:p>
-      <w:pPr>
-        <w:rPr>
-          <w:rFonts w:ascii="Calibri" w:hAnsi="Calibri"/>
           <w:sz w:val="44"/>
           <w:szCs w:val="44"/>
         </w:rPr>
@@ -268,20 +259,26 @@
     </w:p>
     <w:p>
       <w:pPr>
-        <w:jc w:val="center"/>
-        <w:rPr>
-          <w:rFonts w:ascii="Calibri" w:hAnsi="Calibri"/>
-          <w:sz w:val="40"/>
-          <w:szCs w:val="40"/>
-        </w:rPr>
-      </w:pPr>
-      <w:r>
-        <w:rPr>
-          <w:rFonts w:ascii="Calibri" w:hAnsi="Calibri"/>
-          <w:sz w:val="40"/>
-          <w:szCs w:val="40"/>
-        </w:rPr>
-        <w:t>1. Create a Pipeline</w:t>
+        <w:pStyle w:val="ListParagraph"/>
+        <w:numPr>
+          <w:ilvl w:val="0"/>
+          <w:numId w:val="11"/>
+        </w:numPr>
+        <w:jc w:val="center"/>
+        <w:rPr>
+          <w:rFonts w:ascii="Calibri" w:hAnsi="Calibri"/>
+          <w:sz w:val="40"/>
+          <w:szCs w:val="40"/>
+        </w:rPr>
+      </w:pPr>
+      <w:r>
+        <w:rPr>
+          <w:rFonts w:ascii="Calibri" w:hAnsi="Calibri"/>
+          <w:sz w:val="40"/>
+          <w:szCs w:val="40"/>
+        </w:rPr>
+        <w:lastRenderedPageBreak/>
+        <w:t>Create a Pipeline</w:t>
       </w:r>
     </w:p>
     <w:p>
@@ -289,84 +286,278 @@
         <w:jc w:val="both"/>
         <w:rPr>
           <w:rFonts w:ascii="Calibri" w:hAnsi="Calibri"/>
-          <w:sz w:val="40"/>
-          <w:szCs w:val="40"/>
-        </w:rPr>
-      </w:pPr>
-    </w:p>
-    <w:p>
-      <w:pPr>
-        <w:jc w:val="center"/>
-        <w:rPr>
-          <w:sz w:val="40"/>
-          <w:szCs w:val="40"/>
+        </w:rPr>
+      </w:pPr>
+    </w:p>
+    <w:p>
+      <w:pPr>
+        <w:jc w:val="both"/>
+        <w:rPr>
+          <w:rFonts w:ascii="Calibri" w:hAnsi="Calibri"/>
+          <w:sz w:val="24"/>
+          <w:szCs w:val="24"/>
+        </w:rPr>
+      </w:pPr>
+      <w:r>
+        <w:rPr>
+          <w:rFonts w:ascii="Calibri" w:hAnsi="Calibri"/>
+          <w:sz w:val="24"/>
+          <w:szCs w:val="24"/>
+        </w:rPr>
+        <w:t xml:space="preserve">The first step </w:t>
+      </w:r>
+      <w:r>
+        <w:rPr>
+          <w:rFonts w:ascii="Calibri" w:hAnsi="Calibri"/>
+          <w:sz w:val="24"/>
+          <w:szCs w:val="24"/>
+        </w:rPr>
+        <w:t>is</w:t>
+      </w:r>
+      <w:r>
+        <w:rPr>
+          <w:rFonts w:ascii="Calibri" w:hAnsi="Calibri"/>
+          <w:sz w:val="24"/>
+          <w:szCs w:val="24"/>
+        </w:rPr>
+        <w:t xml:space="preserve"> to create a pipeline via the Jenkins Dashboard</w:t>
+      </w:r>
+      <w:r>
+        <w:rPr>
+          <w:rFonts w:ascii="Calibri" w:hAnsi="Calibri"/>
+          <w:sz w:val="24"/>
+          <w:szCs w:val="24"/>
+        </w:rPr>
+        <w:t xml:space="preserve">. This process involves creating a </w:t>
+      </w:r>
+      <w:proofErr w:type="spellStart"/>
+      <w:r>
+        <w:rPr>
+          <w:rFonts w:ascii="Calibri" w:hAnsi="Calibri"/>
+          <w:sz w:val="24"/>
+          <w:szCs w:val="24"/>
+        </w:rPr>
+        <w:t>Jenkinsfile</w:t>
+      </w:r>
+      <w:proofErr w:type="spellEnd"/>
+      <w:r>
+        <w:rPr>
+          <w:rFonts w:ascii="Calibri" w:hAnsi="Calibri"/>
+          <w:sz w:val="24"/>
+          <w:szCs w:val="24"/>
+        </w:rPr>
+        <w:t xml:space="preserve"> to be used in the process. A </w:t>
+      </w:r>
+      <w:proofErr w:type="spellStart"/>
+      <w:r>
+        <w:rPr>
+          <w:rFonts w:ascii="Calibri" w:hAnsi="Calibri"/>
+          <w:sz w:val="24"/>
+          <w:szCs w:val="24"/>
+        </w:rPr>
+        <w:t>Jenkinsfile</w:t>
+      </w:r>
+      <w:proofErr w:type="spellEnd"/>
+      <w:r>
+        <w:rPr>
+          <w:rFonts w:ascii="Calibri" w:hAnsi="Calibri"/>
+          <w:sz w:val="24"/>
+          <w:szCs w:val="24"/>
+        </w:rPr>
+        <w:t xml:space="preserve"> is a specifically structured text file which contains the instructions for carrying out each stage of the continuous delivery pipeline. The stages</w:t>
+      </w:r>
+      <w:r>
+        <w:rPr>
+          <w:rFonts w:ascii="Calibri" w:hAnsi="Calibri"/>
+          <w:sz w:val="24"/>
+          <w:szCs w:val="24"/>
+        </w:rPr>
+        <w:t>, and the steps contained within,</w:t>
+      </w:r>
+      <w:r>
+        <w:rPr>
+          <w:rFonts w:ascii="Calibri" w:hAnsi="Calibri"/>
+          <w:sz w:val="24"/>
+          <w:szCs w:val="24"/>
+        </w:rPr>
+        <w:t xml:space="preserve"> </w:t>
+      </w:r>
+      <w:r>
+        <w:rPr>
+          <w:rFonts w:ascii="Calibri" w:hAnsi="Calibri"/>
+          <w:sz w:val="24"/>
+          <w:szCs w:val="24"/>
+        </w:rPr>
+        <w:t>are</w:t>
+      </w:r>
+      <w:r>
+        <w:rPr>
+          <w:rFonts w:ascii="Calibri" w:hAnsi="Calibri"/>
+          <w:sz w:val="24"/>
+          <w:szCs w:val="24"/>
+        </w:rPr>
+        <w:t xml:space="preserve"> carried out in sequence when the pipeline is built. In this case, the </w:t>
+      </w:r>
+      <w:proofErr w:type="spellStart"/>
+      <w:r>
+        <w:rPr>
+          <w:rFonts w:ascii="Calibri" w:hAnsi="Calibri"/>
+          <w:sz w:val="24"/>
+          <w:szCs w:val="24"/>
+        </w:rPr>
+        <w:t>Jenkinsfile</w:t>
+      </w:r>
+      <w:proofErr w:type="spellEnd"/>
+      <w:r>
+        <w:rPr>
+          <w:rFonts w:ascii="Calibri" w:hAnsi="Calibri"/>
+          <w:sz w:val="24"/>
+          <w:szCs w:val="24"/>
+        </w:rPr>
+        <w:t xml:space="preserve"> defines two stages.</w:t>
+      </w:r>
+    </w:p>
+    <w:p>
+      <w:pPr>
+        <w:jc w:val="both"/>
+        <w:rPr>
+          <w:rFonts w:ascii="Calibri" w:hAnsi="Calibri"/>
+          <w:sz w:val="24"/>
+          <w:szCs w:val="24"/>
+        </w:rPr>
+      </w:pPr>
+      <w:r>
+        <w:rPr>
+          <w:rFonts w:ascii="Calibri" w:hAnsi="Calibri"/>
+          <w:sz w:val="24"/>
+          <w:szCs w:val="24"/>
+        </w:rPr>
+        <w:t xml:space="preserve">The first stage, </w:t>
+      </w:r>
+      <w:proofErr w:type="spellStart"/>
+      <w:r>
+        <w:rPr>
+          <w:rFonts w:ascii="Calibri" w:hAnsi="Calibri"/>
+          <w:sz w:val="24"/>
+          <w:szCs w:val="24"/>
+        </w:rPr>
+        <w:t>FetchStage</w:t>
+      </w:r>
+      <w:proofErr w:type="spellEnd"/>
+      <w:r>
+        <w:rPr>
+          <w:rFonts w:ascii="Calibri" w:hAnsi="Calibri"/>
+          <w:sz w:val="24"/>
+          <w:szCs w:val="24"/>
+        </w:rPr>
+        <w:t>, involve</w:t>
+      </w:r>
+      <w:r>
+        <w:rPr>
+          <w:rFonts w:ascii="Calibri" w:hAnsi="Calibri"/>
+          <w:sz w:val="24"/>
+          <w:szCs w:val="24"/>
+        </w:rPr>
+        <w:t>s</w:t>
+      </w:r>
+      <w:r>
+        <w:rPr>
+          <w:rFonts w:ascii="Calibri" w:hAnsi="Calibri"/>
+          <w:sz w:val="24"/>
+          <w:szCs w:val="24"/>
+        </w:rPr>
+        <w:t xml:space="preserve"> fetching the necessary source code from the given </w:t>
+      </w:r>
+      <w:proofErr w:type="spellStart"/>
+      <w:r>
+        <w:rPr>
+          <w:rFonts w:ascii="Calibri" w:hAnsi="Calibri"/>
+          <w:sz w:val="24"/>
+          <w:szCs w:val="24"/>
+        </w:rPr>
+        <w:t>G</w:t>
+      </w:r>
+      <w:r>
+        <w:rPr>
+          <w:rFonts w:ascii="Calibri" w:hAnsi="Calibri"/>
+          <w:sz w:val="24"/>
+          <w:szCs w:val="24"/>
+        </w:rPr>
+        <w:t>ithub</w:t>
+      </w:r>
+      <w:proofErr w:type="spellEnd"/>
+      <w:r>
+        <w:rPr>
+          <w:rFonts w:ascii="Calibri" w:hAnsi="Calibri"/>
+          <w:sz w:val="24"/>
+          <w:szCs w:val="24"/>
+        </w:rPr>
+        <w:t xml:space="preserve"> repository. This repository contains the java class and JUnit4 test file provided in the project brief.</w:t>
+      </w:r>
+    </w:p>
+    <w:p>
+      <w:pPr>
+        <w:jc w:val="both"/>
+        <w:rPr>
+          <w:rFonts w:ascii="Calibri" w:hAnsi="Calibri"/>
+          <w:sz w:val="24"/>
+          <w:szCs w:val="24"/>
+        </w:rPr>
+      </w:pPr>
+      <w:r>
+        <w:rPr>
+          <w:rFonts w:ascii="Calibri" w:hAnsi="Calibri"/>
+          <w:sz w:val="24"/>
+          <w:szCs w:val="24"/>
+        </w:rPr>
+        <w:t xml:space="preserve">The second stage, </w:t>
+      </w:r>
+      <w:proofErr w:type="spellStart"/>
+      <w:r>
+        <w:rPr>
+          <w:rFonts w:ascii="Calibri" w:hAnsi="Calibri"/>
+          <w:sz w:val="24"/>
+          <w:szCs w:val="24"/>
+        </w:rPr>
+        <w:t>BuildStage</w:t>
+      </w:r>
+      <w:proofErr w:type="spellEnd"/>
+      <w:r>
+        <w:rPr>
+          <w:rFonts w:ascii="Calibri" w:hAnsi="Calibri"/>
+          <w:sz w:val="24"/>
+          <w:szCs w:val="24"/>
+        </w:rPr>
+        <w:t>, involves, using the relevant commands, compiling the two java files which are used in the process, Student.java, and StudentTest.java.</w:t>
+      </w:r>
+    </w:p>
+    <w:p>
+      <w:pPr>
+        <w:jc w:val="both"/>
+        <w:rPr>
+          <w:rFonts w:ascii="Calibri" w:hAnsi="Calibri"/>
+        </w:rPr>
+      </w:pPr>
+    </w:p>
+    <w:p>
+      <w:pPr>
+        <w:jc w:val="both"/>
+        <w:rPr>
+          <w:rFonts w:ascii="Calibri" w:hAnsi="Calibri"/>
+          <w:sz w:val="20"/>
+          <w:szCs w:val="20"/>
         </w:rPr>
       </w:pPr>
       <w:r>
         <w:rPr>
           <w:noProof/>
-          <w:sz w:val="40"/>
-          <w:szCs w:val="40"/>
+          <w:sz w:val="20"/>
+          <w:szCs w:val="20"/>
         </w:rPr>
         <w:drawing>
-          <wp:inline distT="0" distB="0" distL="0" distR="0">
-            <wp:extent cx="5935980" cy="2385060"/>
-            <wp:effectExtent l="0" t="0" r="7620" b="0"/>
-            <wp:docPr id="5" name="Picture 5"/>
-            <wp:cNvGraphicFramePr>
-              <a:graphicFrameLocks xmlns:a="http://schemas.openxmlformats.org/drawingml/2006/main" noChangeAspect="1"/>
-            </wp:cNvGraphicFramePr>
-            <a:graphic xmlns:a="http://schemas.openxmlformats.org/drawingml/2006/main">
-              <a:graphicData uri="http://schemas.openxmlformats.org/drawingml/2006/picture">
-                <pic:pic xmlns:pic="http://schemas.openxmlformats.org/drawingml/2006/picture">
-                  <pic:nvPicPr>
-                    <pic:cNvPr id="0" name="Picture 5"/>
-                    <pic:cNvPicPr>
-                      <a:picLocks noChangeAspect="1" noChangeArrowheads="1"/>
-                    </pic:cNvPicPr>
-                  </pic:nvPicPr>
-                  <pic:blipFill>
-                    <a:blip r:embed="rId7">
-                      <a:extLst>
-                        <a:ext uri="{28A0092B-C50C-407E-A947-70E740481C1C}">
-                          <a14:useLocalDpi xmlns:a14="http://schemas.microsoft.com/office/drawing/2010/main" val="0"/>
-                        </a:ext>
-                      </a:extLst>
-                    </a:blip>
-                    <a:srcRect/>
-                    <a:stretch>
-                      <a:fillRect/>
-                    </a:stretch>
-                  </pic:blipFill>
-                  <pic:spPr bwMode="auto">
-                    <a:xfrm>
-                      <a:off x="0" y="0"/>
-                      <a:ext cx="5935980" cy="2385060"/>
-                    </a:xfrm>
-                    <a:prstGeom prst="rect">
-                      <a:avLst/>
-                    </a:prstGeom>
-                    <a:noFill/>
-                    <a:ln>
-                      <a:noFill/>
-                    </a:ln>
-                  </pic:spPr>
-                </pic:pic>
-              </a:graphicData>
-            </a:graphic>
-          </wp:inline>
-        </w:drawing>
-      </w:r>
-      <w:r>
-        <w:rPr>
-          <w:noProof/>
-          <w:sz w:val="40"/>
-          <w:szCs w:val="40"/>
-        </w:rPr>
-        <w:drawing>
-          <wp:inline distT="0" distB="0" distL="0" distR="0">
-            <wp:extent cx="5326380" cy="3147060"/>
-            <wp:effectExtent l="0" t="0" r="7620" b="0"/>
+          <wp:inline distT="0" distB="0" distL="0" distR="0" wp14:anchorId="0C5BED56" wp14:editId="3DACC2D3">
+            <wp:extent cx="5943600" cy="3489399"/>
+            <wp:effectExtent l="19050" t="19050" r="19050" b="15875"/>
             <wp:docPr id="4" name="Picture 4"/>
             <wp:cNvGraphicFramePr>
               <a:graphicFrameLocks xmlns:a="http://schemas.openxmlformats.org/drawingml/2006/main" noChangeAspect="1"/>
@@ -396,14 +587,16 @@
                   <pic:spPr bwMode="auto">
                     <a:xfrm>
                       <a:off x="0" y="0"/>
-                      <a:ext cx="5326380" cy="3147060"/>
+                      <a:ext cx="5943600" cy="3489399"/>
                     </a:xfrm>
                     <a:prstGeom prst="rect">
                       <a:avLst/>
                     </a:prstGeom>
                     <a:noFill/>
-                    <a:ln>
-                      <a:noFill/>
+                    <a:ln w="3175">
+                      <a:solidFill>
+                        <a:schemeClr val="tx1"/>
+                      </a:solidFill>
                     </a:ln>
                   </pic:spPr>
                 </pic:pic>
@@ -417,62 +610,240 @@
       <w:pPr>
         <w:jc w:val="center"/>
         <w:rPr>
-          <w:sz w:val="40"/>
-          <w:szCs w:val="40"/>
-        </w:rPr>
-      </w:pPr>
-    </w:p>
-    <w:p>
-      <w:pPr>
-        <w:jc w:val="center"/>
-        <w:rPr>
-          <w:sz w:val="40"/>
-          <w:szCs w:val="40"/>
-        </w:rPr>
-      </w:pPr>
-    </w:p>
-    <w:p>
-      <w:pPr>
-        <w:jc w:val="center"/>
-        <w:rPr>
-          <w:sz w:val="40"/>
-          <w:szCs w:val="40"/>
-        </w:rPr>
-      </w:pPr>
-    </w:p>
-    <w:p>
-      <w:pPr>
-        <w:jc w:val="center"/>
-        <w:rPr>
-          <w:sz w:val="40"/>
-          <w:szCs w:val="40"/>
-        </w:rPr>
-      </w:pPr>
-    </w:p>
-    <w:p>
-      <w:pPr>
-        <w:jc w:val="center"/>
-        <w:rPr>
-          <w:sz w:val="40"/>
-          <w:szCs w:val="40"/>
-        </w:rPr>
-      </w:pPr>
-      <w:r>
-        <w:rPr>
-          <w:sz w:val="40"/>
-          <w:szCs w:val="40"/>
+          <w:rFonts w:ascii="Calibri" w:hAnsi="Calibri"/>
+          <w:sz w:val="20"/>
+          <w:szCs w:val="20"/>
+        </w:rPr>
+      </w:pPr>
+      <w:r>
+        <w:rPr>
+          <w:rFonts w:ascii="Calibri" w:hAnsi="Calibri"/>
+          <w:sz w:val="20"/>
+          <w:szCs w:val="20"/>
+        </w:rPr>
+        <w:t xml:space="preserve">Fig 1.1: </w:t>
+      </w:r>
+      <w:proofErr w:type="spellStart"/>
+      <w:r>
+        <w:rPr>
+          <w:rFonts w:ascii="Calibri" w:hAnsi="Calibri"/>
+          <w:sz w:val="20"/>
+          <w:szCs w:val="20"/>
+        </w:rPr>
+        <w:t>Jenkinsfile</w:t>
+      </w:r>
+      <w:proofErr w:type="spellEnd"/>
+      <w:r>
+        <w:rPr>
+          <w:rFonts w:ascii="Calibri" w:hAnsi="Calibri"/>
+          <w:sz w:val="20"/>
+          <w:szCs w:val="20"/>
+        </w:rPr>
+        <w:t xml:space="preserve"> containing first two stages</w:t>
+      </w:r>
+    </w:p>
+    <w:p>
+      <w:pPr>
+        <w:jc w:val="center"/>
+        <w:rPr>
+          <w:rFonts w:ascii="Calibri" w:hAnsi="Calibri"/>
+          <w:sz w:val="20"/>
+          <w:szCs w:val="20"/>
+        </w:rPr>
+      </w:pPr>
+    </w:p>
+    <w:p>
+      <w:pPr>
+        <w:jc w:val="both"/>
+        <w:rPr>
+          <w:rFonts w:ascii="Calibri" w:hAnsi="Calibri"/>
+          <w:sz w:val="20"/>
+          <w:szCs w:val="20"/>
+        </w:rPr>
+      </w:pPr>
+    </w:p>
+    <w:p>
+      <w:pPr>
+        <w:jc w:val="both"/>
+        <w:rPr>
+          <w:rFonts w:ascii="Calibri" w:hAnsi="Calibri"/>
+          <w:sz w:val="20"/>
+          <w:szCs w:val="20"/>
+        </w:rPr>
+      </w:pPr>
+    </w:p>
+    <w:p>
+      <w:pPr>
+        <w:jc w:val="both"/>
+        <w:rPr>
+          <w:rFonts w:ascii="Calibri" w:hAnsi="Calibri"/>
+          <w:sz w:val="20"/>
+          <w:szCs w:val="20"/>
+        </w:rPr>
+      </w:pPr>
+    </w:p>
+    <w:p>
+      <w:pPr>
+        <w:jc w:val="both"/>
+        <w:rPr>
+          <w:rFonts w:ascii="Calibri" w:hAnsi="Calibri"/>
+          <w:sz w:val="20"/>
+          <w:szCs w:val="20"/>
+        </w:rPr>
+      </w:pPr>
+    </w:p>
+    <w:p>
+      <w:pPr>
+        <w:jc w:val="both"/>
+        <w:rPr>
+          <w:rFonts w:ascii="Calibri" w:hAnsi="Calibri"/>
+          <w:sz w:val="20"/>
+          <w:szCs w:val="20"/>
+        </w:rPr>
+      </w:pPr>
+    </w:p>
+    <w:p>
+      <w:pPr>
+        <w:jc w:val="both"/>
+        <w:rPr>
+          <w:rFonts w:ascii="Calibri" w:hAnsi="Calibri"/>
+          <w:sz w:val="20"/>
+          <w:szCs w:val="20"/>
+        </w:rPr>
+      </w:pPr>
+    </w:p>
+    <w:p>
+      <w:pPr>
+        <w:jc w:val="both"/>
+        <w:rPr>
+          <w:rFonts w:ascii="Calibri" w:hAnsi="Calibri"/>
+          <w:sz w:val="20"/>
+          <w:szCs w:val="20"/>
+        </w:rPr>
+      </w:pPr>
+    </w:p>
+    <w:p>
+      <w:pPr>
+        <w:jc w:val="both"/>
+        <w:rPr>
+          <w:rFonts w:ascii="Calibri" w:hAnsi="Calibri"/>
+          <w:sz w:val="20"/>
+          <w:szCs w:val="20"/>
+        </w:rPr>
+      </w:pPr>
+      <w:r>
+        <w:rPr>
+          <w:rFonts w:ascii="Calibri" w:hAnsi="Calibri"/>
+          <w:sz w:val="20"/>
+          <w:szCs w:val="20"/>
         </w:rPr>
         <w:lastRenderedPageBreak/>
-        <w:t>2. Complement Your Pipeline</w:t>
-      </w:r>
-    </w:p>
-    <w:p>
-      <w:pPr>
-        <w:jc w:val="center"/>
-        <w:rPr>
-          <w:noProof/>
-          <w:sz w:val="40"/>
-          <w:szCs w:val="40"/>
+        <w:t xml:space="preserve">Once the pipeline is created using the corresponding </w:t>
+      </w:r>
+      <w:proofErr w:type="spellStart"/>
+      <w:r>
+        <w:rPr>
+          <w:rFonts w:ascii="Calibri" w:hAnsi="Calibri"/>
+          <w:sz w:val="20"/>
+          <w:szCs w:val="20"/>
+        </w:rPr>
+        <w:t>Jenkinsfile</w:t>
+      </w:r>
+      <w:proofErr w:type="spellEnd"/>
+      <w:r>
+        <w:rPr>
+          <w:rFonts w:ascii="Calibri" w:hAnsi="Calibri"/>
+          <w:sz w:val="20"/>
+          <w:szCs w:val="20"/>
+        </w:rPr>
+        <w:t>, it may then be built via the Jenkins Dashboard. When the pipeline is built, a Stage View is shown on the dashboard. The Stage View provides some useful information, including the date and time of the build and the progress of each stage, the time each stage takes to complete, and whether that stage has</w:t>
+      </w:r>
+      <w:r>
+        <w:rPr>
+          <w:rFonts w:ascii="Calibri" w:hAnsi="Calibri"/>
+          <w:sz w:val="20"/>
+          <w:szCs w:val="20"/>
+        </w:rPr>
+        <w:t xml:space="preserve"> resulted in a success or failure. A log is also available for each stage, which may provide details on the steps such as error messages in the event of a failure.</w:t>
+      </w:r>
+    </w:p>
+    <w:p>
+      <w:pPr>
+        <w:jc w:val="both"/>
+        <w:rPr>
+          <w:rFonts w:ascii="Calibri" w:hAnsi="Calibri"/>
+          <w:sz w:val="20"/>
+          <w:szCs w:val="20"/>
+        </w:rPr>
+      </w:pPr>
+      <w:r>
+        <w:rPr>
+          <w:rFonts w:ascii="Calibri" w:hAnsi="Calibri"/>
+          <w:sz w:val="20"/>
+          <w:szCs w:val="20"/>
+        </w:rPr>
+        <w:t xml:space="preserve">In this case, the Stage View resulted in a success, as </w:t>
+      </w:r>
+      <w:proofErr w:type="spellStart"/>
+      <w:r>
+        <w:rPr>
+          <w:rFonts w:ascii="Calibri" w:hAnsi="Calibri"/>
+          <w:sz w:val="20"/>
+          <w:szCs w:val="20"/>
+        </w:rPr>
+        <w:t>FetchStage</w:t>
+      </w:r>
+      <w:proofErr w:type="spellEnd"/>
+      <w:r>
+        <w:rPr>
+          <w:rFonts w:ascii="Calibri" w:hAnsi="Calibri"/>
+          <w:sz w:val="20"/>
+          <w:szCs w:val="20"/>
+        </w:rPr>
+        <w:t xml:space="preserve"> and </w:t>
+      </w:r>
+      <w:proofErr w:type="spellStart"/>
+      <w:r>
+        <w:rPr>
+          <w:rFonts w:ascii="Calibri" w:hAnsi="Calibri"/>
+          <w:sz w:val="20"/>
+          <w:szCs w:val="20"/>
+        </w:rPr>
+        <w:t>BuildStage</w:t>
+      </w:r>
+      <w:proofErr w:type="spellEnd"/>
+      <w:r>
+        <w:rPr>
+          <w:rFonts w:ascii="Calibri" w:hAnsi="Calibri"/>
+          <w:sz w:val="20"/>
+          <w:szCs w:val="20"/>
+        </w:rPr>
+        <w:t xml:space="preserve"> completed without error.</w:t>
+      </w:r>
+    </w:p>
+    <w:p>
+      <w:pPr>
+        <w:jc w:val="both"/>
+        <w:rPr>
+          <w:rFonts w:ascii="Calibri" w:hAnsi="Calibri"/>
+          <w:sz w:val="20"/>
+          <w:szCs w:val="20"/>
+        </w:rPr>
+      </w:pPr>
+    </w:p>
+    <w:p>
+      <w:pPr>
+        <w:jc w:val="both"/>
+        <w:rPr>
+          <w:rFonts w:ascii="Calibri" w:hAnsi="Calibri"/>
+        </w:rPr>
+      </w:pPr>
+    </w:p>
+    <w:p>
+      <w:pPr>
+        <w:jc w:val="both"/>
+        <w:rPr>
+          <w:rFonts w:ascii="Calibri" w:hAnsi="Calibri"/>
         </w:rPr>
       </w:pPr>
     </w:p>
@@ -492,9 +863,9 @@
         </w:rPr>
         <w:drawing>
           <wp:inline distT="0" distB="0" distL="0" distR="0">
-            <wp:extent cx="5943600" cy="3147060"/>
-            <wp:effectExtent l="0" t="0" r="0" b="0"/>
-            <wp:docPr id="8" name="Picture 8"/>
+            <wp:extent cx="5934680" cy="2384538"/>
+            <wp:effectExtent l="76200" t="95250" r="104775" b="111125"/>
+            <wp:docPr id="5" name="Picture 5"/>
             <wp:cNvGraphicFramePr>
               <a:graphicFrameLocks xmlns:a="http://schemas.openxmlformats.org/drawingml/2006/main" noChangeAspect="1"/>
             </wp:cNvGraphicFramePr>
@@ -502,7 +873,7 @@
               <a:graphicData uri="http://schemas.openxmlformats.org/drawingml/2006/picture">
                 <pic:pic xmlns:pic="http://schemas.openxmlformats.org/drawingml/2006/picture">
                   <pic:nvPicPr>
-                    <pic:cNvPr id="0" name="Picture 8"/>
+                    <pic:cNvPr id="0" name="Picture 5"/>
                     <pic:cNvPicPr>
                       <a:picLocks noChangeAspect="1" noChangeArrowheads="1"/>
                     </pic:cNvPicPr>
@@ -523,15 +894,40 @@
                   <pic:spPr bwMode="auto">
                     <a:xfrm>
                       <a:off x="0" y="0"/>
-                      <a:ext cx="5943600" cy="3147060"/>
+                      <a:ext cx="5986599" cy="2405399"/>
                     </a:xfrm>
                     <a:prstGeom prst="rect">
                       <a:avLst/>
                     </a:prstGeom>
-                    <a:noFill/>
-                    <a:ln>
-                      <a:noFill/>
+                    <a:solidFill>
+                      <a:srgbClr val="FFFFFF">
+                        <a:shade val="85000"/>
+                      </a:srgbClr>
+                    </a:solidFill>
+                    <a:ln w="3175" cap="rnd">
+                      <a:solidFill>
+                        <a:schemeClr val="tx1"/>
+                      </a:solidFill>
                     </a:ln>
+                    <a:effectLst>
+                      <a:outerShdw blurRad="50000" algn="tl" rotWithShape="0">
+                        <a:srgbClr val="000000">
+                          <a:alpha val="41000"/>
+                        </a:srgbClr>
+                      </a:outerShdw>
+                    </a:effectLst>
+                    <a:scene3d>
+                      <a:camera prst="orthographicFront"/>
+                      <a:lightRig rig="twoPt" dir="t">
+                        <a:rot lat="0" lon="0" rev="7800000"/>
+                      </a:lightRig>
+                    </a:scene3d>
+                    <a:sp3d contourW="6350">
+                      <a:bevelT w="50800" h="16510"/>
+                      <a:contourClr>
+                        <a:srgbClr val="C0C0C0"/>
+                      </a:contourClr>
+                    </a:sp3d>
                   </pic:spPr>
                 </pic:pic>
               </a:graphicData>
@@ -539,6 +935,207 @@
           </wp:inline>
         </w:drawing>
       </w:r>
+    </w:p>
+    <w:p>
+      <w:pPr>
+        <w:jc w:val="center"/>
+        <w:rPr>
+          <w:sz w:val="20"/>
+          <w:szCs w:val="20"/>
+        </w:rPr>
+      </w:pPr>
+      <w:r>
+        <w:rPr>
+          <w:sz w:val="20"/>
+          <w:szCs w:val="20"/>
+        </w:rPr>
+        <w:t>Fig 1.2: Stage View of pipeline after first build</w:t>
+      </w:r>
+    </w:p>
+    <w:p>
+      <w:pPr>
+        <w:jc w:val="center"/>
+        <w:rPr>
+          <w:sz w:val="40"/>
+          <w:szCs w:val="40"/>
+        </w:rPr>
+      </w:pPr>
+    </w:p>
+    <w:p>
+      <w:pPr>
+        <w:jc w:val="center"/>
+        <w:rPr>
+          <w:sz w:val="40"/>
+          <w:szCs w:val="40"/>
+        </w:rPr>
+      </w:pPr>
+    </w:p>
+    <w:p>
+      <w:pPr>
+        <w:jc w:val="center"/>
+        <w:rPr>
+          <w:sz w:val="40"/>
+          <w:szCs w:val="40"/>
+        </w:rPr>
+      </w:pPr>
+    </w:p>
+    <w:p>
+      <w:pPr>
+        <w:jc w:val="center"/>
+        <w:rPr>
+          <w:sz w:val="40"/>
+          <w:szCs w:val="40"/>
+        </w:rPr>
+      </w:pPr>
+    </w:p>
+    <w:p>
+      <w:pPr>
+        <w:jc w:val="center"/>
+        <w:rPr>
+          <w:sz w:val="40"/>
+          <w:szCs w:val="40"/>
+        </w:rPr>
+      </w:pPr>
+    </w:p>
+    <w:p>
+      <w:pPr>
+        <w:jc w:val="center"/>
+        <w:rPr>
+          <w:sz w:val="40"/>
+          <w:szCs w:val="40"/>
+        </w:rPr>
+      </w:pPr>
+    </w:p>
+    <w:p>
+      <w:pPr>
+        <w:jc w:val="center"/>
+        <w:rPr>
+          <w:sz w:val="40"/>
+          <w:szCs w:val="40"/>
+        </w:rPr>
+      </w:pPr>
+    </w:p>
+    <w:p>
+      <w:pPr>
+        <w:jc w:val="center"/>
+        <w:rPr>
+          <w:sz w:val="40"/>
+          <w:szCs w:val="40"/>
+        </w:rPr>
+      </w:pPr>
+    </w:p>
+    <w:p>
+      <w:pPr>
+        <w:jc w:val="center"/>
+        <w:rPr>
+          <w:sz w:val="40"/>
+          <w:szCs w:val="40"/>
+        </w:rPr>
+      </w:pPr>
+    </w:p>
+    <w:p>
+      <w:pPr>
+        <w:jc w:val="center"/>
+        <w:rPr>
+          <w:sz w:val="40"/>
+          <w:szCs w:val="40"/>
+        </w:rPr>
+      </w:pPr>
+    </w:p>
+    <w:p>
+      <w:pPr>
+        <w:pStyle w:val="ListParagraph"/>
+        <w:numPr>
+          <w:ilvl w:val="0"/>
+          <w:numId w:val="11"/>
+        </w:numPr>
+        <w:jc w:val="center"/>
+        <w:rPr>
+          <w:sz w:val="40"/>
+          <w:szCs w:val="40"/>
+        </w:rPr>
+      </w:pPr>
+      <w:r>
+        <w:rPr>
+          <w:sz w:val="40"/>
+          <w:szCs w:val="40"/>
+        </w:rPr>
+        <w:lastRenderedPageBreak/>
+        <w:t>Complement Your Pipeline</w:t>
+      </w:r>
+    </w:p>
+    <w:p>
+      <w:pPr>
+        <w:pStyle w:val="ListParagraph"/>
+        <w:ind w:left="756"/>
+        <w:rPr>
+          <w:sz w:val="40"/>
+          <w:szCs w:val="40"/>
+        </w:rPr>
+      </w:pPr>
+    </w:p>
+    <w:p>
+      <w:pPr>
+        <w:jc w:val="both"/>
+        <w:rPr>
+          <w:noProof/>
+          <w:sz w:val="24"/>
+          <w:szCs w:val="24"/>
+        </w:rPr>
+      </w:pPr>
+      <w:r>
+        <w:rPr>
+          <w:noProof/>
+          <w:sz w:val="24"/>
+          <w:szCs w:val="24"/>
+        </w:rPr>
+        <w:t>Once the first build is complete without errors, the next step is to add a third and final stage to the pipeline by editing the Jenkinsfile. The final stage is to be a testing stage, aptly named TestStage, using Junit, to run the tests provided in the studentTest.java file.</w:t>
+      </w:r>
+    </w:p>
+    <w:p>
+      <w:pPr>
+        <w:jc w:val="both"/>
+        <w:rPr>
+          <w:noProof/>
+          <w:sz w:val="24"/>
+          <w:szCs w:val="24"/>
+        </w:rPr>
+      </w:pPr>
+      <w:r>
+        <w:rPr>
+          <w:noProof/>
+          <w:sz w:val="24"/>
+          <w:szCs w:val="24"/>
+        </w:rPr>
+        <w:t>TestStage, like the previous stages, includes one step. This step involved running the previously compiled studentTest file</w:t>
+      </w:r>
+      <w:r>
+        <w:rPr>
+          <w:noProof/>
+          <w:sz w:val="24"/>
+          <w:szCs w:val="24"/>
+        </w:rPr>
+        <w:t xml:space="preserve"> with the aid of the external libraries added to the repository.</w:t>
+      </w:r>
+    </w:p>
+    <w:p>
+      <w:pPr>
+        <w:jc w:val="both"/>
+        <w:rPr>
+          <w:noProof/>
+          <w:sz w:val="24"/>
+          <w:szCs w:val="24"/>
+        </w:rPr>
+      </w:pPr>
+    </w:p>
+    <w:p>
+      <w:pPr>
+        <w:jc w:val="center"/>
+        <w:rPr>
+          <w:sz w:val="40"/>
+          <w:szCs w:val="40"/>
+        </w:rPr>
+      </w:pPr>
       <w:r>
         <w:rPr>
           <w:noProof/>
@@ -547,9 +1144,9 @@
         </w:rPr>
         <w:drawing>
           <wp:inline distT="0" distB="0" distL="0" distR="0">
-            <wp:extent cx="5935980" cy="2125980"/>
-            <wp:effectExtent l="0" t="0" r="7620" b="7620"/>
-            <wp:docPr id="10" name="Picture 10"/>
+            <wp:extent cx="5943600" cy="3147060"/>
+            <wp:effectExtent l="19050" t="19050" r="19050" b="15240"/>
+            <wp:docPr id="8" name="Picture 8"/>
             <wp:cNvGraphicFramePr>
               <a:graphicFrameLocks xmlns:a="http://schemas.openxmlformats.org/drawingml/2006/main" noChangeAspect="1"/>
             </wp:cNvGraphicFramePr>
@@ -557,7 +1154,7 @@
               <a:graphicData uri="http://schemas.openxmlformats.org/drawingml/2006/picture">
                 <pic:pic xmlns:pic="http://schemas.openxmlformats.org/drawingml/2006/picture">
                   <pic:nvPicPr>
-                    <pic:cNvPr id="0" name="Picture 10"/>
+                    <pic:cNvPr id="0" name="Picture 8"/>
                     <pic:cNvPicPr>
                       <a:picLocks noChangeAspect="1" noChangeArrowheads="1"/>
                     </pic:cNvPicPr>
@@ -578,14 +1175,16 @@
                   <pic:spPr bwMode="auto">
                     <a:xfrm>
                       <a:off x="0" y="0"/>
-                      <a:ext cx="5935980" cy="2125980"/>
+                      <a:ext cx="5943600" cy="3147060"/>
                     </a:xfrm>
                     <a:prstGeom prst="rect">
                       <a:avLst/>
                     </a:prstGeom>
                     <a:noFill/>
-                    <a:ln>
-                      <a:noFill/>
+                    <a:ln w="3175">
+                      <a:solidFill>
+                        <a:schemeClr val="tx1"/>
+                      </a:solidFill>
                     </a:ln>
                   </pic:spPr>
                 </pic:pic>
@@ -599,6 +1198,74 @@
       <w:pPr>
         <w:jc w:val="center"/>
         <w:rPr>
+          <w:sz w:val="20"/>
+          <w:szCs w:val="20"/>
+        </w:rPr>
+      </w:pPr>
+      <w:r>
+        <w:rPr>
+          <w:sz w:val="20"/>
+          <w:szCs w:val="20"/>
+        </w:rPr>
+        <w:t xml:space="preserve">Fig 2.1: </w:t>
+      </w:r>
+      <w:proofErr w:type="spellStart"/>
+      <w:r>
+        <w:rPr>
+          <w:sz w:val="20"/>
+          <w:szCs w:val="20"/>
+        </w:rPr>
+        <w:t>JenkinsFile</w:t>
+      </w:r>
+      <w:proofErr w:type="spellEnd"/>
+      <w:r>
+        <w:rPr>
+          <w:sz w:val="20"/>
+          <w:szCs w:val="20"/>
+        </w:rPr>
+        <w:t xml:space="preserve"> after addition of </w:t>
+      </w:r>
+      <w:proofErr w:type="spellStart"/>
+      <w:r>
+        <w:rPr>
+          <w:sz w:val="20"/>
+          <w:szCs w:val="20"/>
+        </w:rPr>
+        <w:t>TestStage</w:t>
+      </w:r>
+      <w:proofErr w:type="spellEnd"/>
+    </w:p>
+    <w:p>
+      <w:pPr>
+        <w:jc w:val="center"/>
+        <w:rPr>
+          <w:sz w:val="20"/>
+          <w:szCs w:val="20"/>
+        </w:rPr>
+      </w:pPr>
+    </w:p>
+    <w:p>
+      <w:pPr>
+        <w:jc w:val="both"/>
+        <w:rPr>
+          <w:sz w:val="24"/>
+          <w:szCs w:val="24"/>
+        </w:rPr>
+      </w:pPr>
+      <w:r>
+        <w:rPr>
+          <w:sz w:val="24"/>
+          <w:szCs w:val="24"/>
+        </w:rPr>
+        <w:t>After the changes are made to the JenkinsFile,</w:t>
+      </w:r>
+      <w:bookmarkStart w:id="0" w:name="_GoBack"/>
+      <w:bookmarkEnd w:id="0"/>
+    </w:p>
+    <w:p>
+      <w:pPr>
+        <w:jc w:val="center"/>
+        <w:rPr>
           <w:sz w:val="40"/>
           <w:szCs w:val="40"/>
         </w:rPr>
@@ -610,10 +1277,10 @@
           <w:szCs w:val="40"/>
         </w:rPr>
         <w:drawing>
-          <wp:inline distT="0" distB="0" distL="0" distR="0" wp14:anchorId="53F5C64D" wp14:editId="16C56539">
-            <wp:extent cx="4610100" cy="1347365"/>
-            <wp:effectExtent l="0" t="0" r="0" b="5715"/>
-            <wp:docPr id="9" name="Picture 9"/>
+          <wp:inline distT="0" distB="0" distL="0" distR="0">
+            <wp:extent cx="5935980" cy="2125980"/>
+            <wp:effectExtent l="19050" t="19050" r="26670" b="26670"/>
+            <wp:docPr id="10" name="Picture 10"/>
             <wp:cNvGraphicFramePr>
               <a:graphicFrameLocks xmlns:a="http://schemas.openxmlformats.org/drawingml/2006/main" noChangeAspect="1"/>
             </wp:cNvGraphicFramePr>
@@ -621,7 +1288,7 @@
               <a:graphicData uri="http://schemas.openxmlformats.org/drawingml/2006/picture">
                 <pic:pic xmlns:pic="http://schemas.openxmlformats.org/drawingml/2006/picture">
                   <pic:nvPicPr>
-                    <pic:cNvPr id="0" name="Picture 9"/>
+                    <pic:cNvPr id="0" name="Picture 10"/>
                     <pic:cNvPicPr>
                       <a:picLocks noChangeAspect="1" noChangeArrowheads="1"/>
                     </pic:cNvPicPr>
@@ -642,14 +1309,16 @@
                   <pic:spPr bwMode="auto">
                     <a:xfrm>
                       <a:off x="0" y="0"/>
-                      <a:ext cx="4697285" cy="1372846"/>
+                      <a:ext cx="5935980" cy="2125980"/>
                     </a:xfrm>
                     <a:prstGeom prst="rect">
                       <a:avLst/>
                     </a:prstGeom>
                     <a:noFill/>
-                    <a:ln>
-                      <a:noFill/>
+                    <a:ln w="3175">
+                      <a:solidFill>
+                        <a:schemeClr val="tx1"/>
+                      </a:solidFill>
                     </a:ln>
                   </pic:spPr>
                 </pic:pic>
@@ -667,62 +1336,18 @@
           <w:szCs w:val="40"/>
         </w:rPr>
       </w:pPr>
-      <w:bookmarkStart w:id="0" w:name="_GoBack"/>
-      <w:bookmarkEnd w:id="0"/>
-    </w:p>
-    <w:p>
-      <w:pPr>
-        <w:jc w:val="center"/>
-        <w:rPr>
-          <w:sz w:val="40"/>
-          <w:szCs w:val="40"/>
-        </w:rPr>
-      </w:pPr>
-    </w:p>
-    <w:p>
-      <w:pPr>
-        <w:jc w:val="center"/>
-        <w:rPr>
-          <w:sz w:val="40"/>
-          <w:szCs w:val="40"/>
-        </w:rPr>
-      </w:pPr>
-    </w:p>
-    <w:p>
-      <w:pPr>
-        <w:jc w:val="center"/>
-        <w:rPr>
-          <w:sz w:val="40"/>
-          <w:szCs w:val="40"/>
-        </w:rPr>
-      </w:pPr>
-      <w:r>
-        <w:rPr>
-          <w:sz w:val="40"/>
-          <w:szCs w:val="40"/>
-        </w:rPr>
-        <w:t>3. Fix the Code</w:t>
-      </w:r>
-    </w:p>
-    <w:p>
-      <w:pPr>
-        <w:jc w:val="center"/>
-        <w:rPr>
-          <w:sz w:val="40"/>
-          <w:szCs w:val="40"/>
-        </w:rPr>
-      </w:pPr>
       <w:r>
         <w:rPr>
           <w:noProof/>
           <w:sz w:val="40"/>
           <w:szCs w:val="40"/>
         </w:rPr>
+        <w:lastRenderedPageBreak/>
         <w:drawing>
-          <wp:inline distT="0" distB="0" distL="0" distR="0" wp14:anchorId="5EE7F77B" wp14:editId="040E0C38">
-            <wp:extent cx="4533900" cy="1821180"/>
-            <wp:effectExtent l="0" t="0" r="0" b="7620"/>
-            <wp:docPr id="11" name="Picture 11"/>
+          <wp:inline distT="0" distB="0" distL="0" distR="0" wp14:anchorId="53F5C64D" wp14:editId="16C56539">
+            <wp:extent cx="4880610" cy="1426425"/>
+            <wp:effectExtent l="19050" t="19050" r="15240" b="21590"/>
+            <wp:docPr id="9" name="Picture 9"/>
             <wp:cNvGraphicFramePr>
               <a:graphicFrameLocks xmlns:a="http://schemas.openxmlformats.org/drawingml/2006/main" noChangeAspect="1"/>
             </wp:cNvGraphicFramePr>
@@ -730,7 +1355,7 @@
               <a:graphicData uri="http://schemas.openxmlformats.org/drawingml/2006/picture">
                 <pic:pic xmlns:pic="http://schemas.openxmlformats.org/drawingml/2006/picture">
                   <pic:nvPicPr>
-                    <pic:cNvPr id="0" name="Picture 11"/>
+                    <pic:cNvPr id="0" name="Picture 9"/>
                     <pic:cNvPicPr>
                       <a:picLocks noChangeAspect="1" noChangeArrowheads="1"/>
                     </pic:cNvPicPr>
@@ -751,14 +1376,16 @@
                   <pic:spPr bwMode="auto">
                     <a:xfrm>
                       <a:off x="0" y="0"/>
-                      <a:ext cx="4533900" cy="1821180"/>
+                      <a:ext cx="5003952" cy="1462473"/>
                     </a:xfrm>
                     <a:prstGeom prst="rect">
                       <a:avLst/>
                     </a:prstGeom>
                     <a:noFill/>
-                    <a:ln>
-                      <a:noFill/>
+                    <a:ln w="6350">
+                      <a:solidFill>
+                        <a:schemeClr val="tx1"/>
+                      </a:solidFill>
                     </a:ln>
                   </pic:spPr>
                 </pic:pic>
@@ -785,6 +1412,176 @@
           <w:szCs w:val="40"/>
         </w:rPr>
       </w:pPr>
+    </w:p>
+    <w:p>
+      <w:pPr>
+        <w:jc w:val="center"/>
+        <w:rPr>
+          <w:sz w:val="40"/>
+          <w:szCs w:val="40"/>
+        </w:rPr>
+      </w:pPr>
+    </w:p>
+    <w:p>
+      <w:pPr>
+        <w:jc w:val="center"/>
+        <w:rPr>
+          <w:sz w:val="40"/>
+          <w:szCs w:val="40"/>
+        </w:rPr>
+      </w:pPr>
+    </w:p>
+    <w:p>
+      <w:pPr>
+        <w:jc w:val="center"/>
+        <w:rPr>
+          <w:sz w:val="40"/>
+          <w:szCs w:val="40"/>
+        </w:rPr>
+      </w:pPr>
+    </w:p>
+    <w:p>
+      <w:pPr>
+        <w:jc w:val="center"/>
+        <w:rPr>
+          <w:sz w:val="40"/>
+          <w:szCs w:val="40"/>
+        </w:rPr>
+      </w:pPr>
+    </w:p>
+    <w:p>
+      <w:pPr>
+        <w:jc w:val="center"/>
+        <w:rPr>
+          <w:sz w:val="40"/>
+          <w:szCs w:val="40"/>
+        </w:rPr>
+      </w:pPr>
+    </w:p>
+    <w:p>
+      <w:pPr>
+        <w:jc w:val="center"/>
+        <w:rPr>
+          <w:sz w:val="40"/>
+          <w:szCs w:val="40"/>
+        </w:rPr>
+      </w:pPr>
+    </w:p>
+    <w:p>
+      <w:pPr>
+        <w:jc w:val="center"/>
+        <w:rPr>
+          <w:sz w:val="40"/>
+          <w:szCs w:val="40"/>
+        </w:rPr>
+      </w:pPr>
+    </w:p>
+    <w:p>
+      <w:pPr>
+        <w:jc w:val="center"/>
+        <w:rPr>
+          <w:sz w:val="40"/>
+          <w:szCs w:val="40"/>
+        </w:rPr>
+      </w:pPr>
+    </w:p>
+    <w:p>
+      <w:pPr>
+        <w:jc w:val="center"/>
+        <w:rPr>
+          <w:sz w:val="40"/>
+          <w:szCs w:val="40"/>
+        </w:rPr>
+      </w:pPr>
+    </w:p>
+    <w:p>
+      <w:pPr>
+        <w:jc w:val="center"/>
+        <w:rPr>
+          <w:sz w:val="40"/>
+          <w:szCs w:val="40"/>
+        </w:rPr>
+      </w:pPr>
+    </w:p>
+    <w:p>
+      <w:pPr>
+        <w:jc w:val="center"/>
+        <w:rPr>
+          <w:sz w:val="40"/>
+          <w:szCs w:val="40"/>
+        </w:rPr>
+      </w:pPr>
+    </w:p>
+    <w:p>
+      <w:pPr>
+        <w:jc w:val="center"/>
+        <w:rPr>
+          <w:sz w:val="40"/>
+          <w:szCs w:val="40"/>
+        </w:rPr>
+      </w:pPr>
+    </w:p>
+    <w:p>
+      <w:pPr>
+        <w:jc w:val="center"/>
+        <w:rPr>
+          <w:sz w:val="40"/>
+          <w:szCs w:val="40"/>
+        </w:rPr>
+      </w:pPr>
+    </w:p>
+    <w:p>
+      <w:pPr>
+        <w:jc w:val="center"/>
+        <w:rPr>
+          <w:sz w:val="40"/>
+          <w:szCs w:val="40"/>
+        </w:rPr>
+      </w:pPr>
+    </w:p>
+    <w:p>
+      <w:pPr>
+        <w:jc w:val="center"/>
+        <w:rPr>
+          <w:sz w:val="40"/>
+          <w:szCs w:val="40"/>
+        </w:rPr>
+      </w:pPr>
+    </w:p>
+    <w:p>
+      <w:pPr>
+        <w:jc w:val="center"/>
+        <w:rPr>
+          <w:sz w:val="40"/>
+          <w:szCs w:val="40"/>
+        </w:rPr>
+      </w:pPr>
+    </w:p>
+    <w:p>
+      <w:pPr>
+        <w:jc w:val="center"/>
+        <w:rPr>
+          <w:sz w:val="40"/>
+          <w:szCs w:val="40"/>
+        </w:rPr>
+      </w:pPr>
+      <w:r>
+        <w:rPr>
+          <w:sz w:val="40"/>
+          <w:szCs w:val="40"/>
+        </w:rPr>
+        <w:lastRenderedPageBreak/>
+        <w:t>3. Fix the Code</w:t>
+      </w:r>
+    </w:p>
+    <w:p>
+      <w:pPr>
+        <w:jc w:val="center"/>
+        <w:rPr>
+          <w:sz w:val="40"/>
+          <w:szCs w:val="40"/>
+        </w:rPr>
+      </w:pPr>
       <w:r>
         <w:rPr>
           <w:noProof/>
@@ -792,10 +1589,10 @@
           <w:szCs w:val="40"/>
         </w:rPr>
         <w:drawing>
-          <wp:inline distT="0" distB="0" distL="0" distR="0" wp14:anchorId="66EF1F5F" wp14:editId="7E936749">
-            <wp:extent cx="5676900" cy="2735580"/>
-            <wp:effectExtent l="0" t="0" r="0" b="7620"/>
-            <wp:docPr id="13" name="Picture 13"/>
+          <wp:inline distT="0" distB="0" distL="0" distR="0" wp14:anchorId="5EE7F77B" wp14:editId="040E0C38">
+            <wp:extent cx="5359108" cy="2152650"/>
+            <wp:effectExtent l="19050" t="19050" r="13335" b="19050"/>
+            <wp:docPr id="11" name="Picture 11"/>
             <wp:cNvGraphicFramePr>
               <a:graphicFrameLocks xmlns:a="http://schemas.openxmlformats.org/drawingml/2006/main" noChangeAspect="1"/>
             </wp:cNvGraphicFramePr>
@@ -803,7 +1600,7 @@
               <a:graphicData uri="http://schemas.openxmlformats.org/drawingml/2006/picture">
                 <pic:pic xmlns:pic="http://schemas.openxmlformats.org/drawingml/2006/picture">
                   <pic:nvPicPr>
-                    <pic:cNvPr id="0" name="Picture 13"/>
+                    <pic:cNvPr id="0" name="Picture 11"/>
                     <pic:cNvPicPr>
                       <a:picLocks noChangeAspect="1" noChangeArrowheads="1"/>
                     </pic:cNvPicPr>
@@ -824,14 +1621,16 @@
                   <pic:spPr bwMode="auto">
                     <a:xfrm>
                       <a:off x="0" y="0"/>
-                      <a:ext cx="5676900" cy="2735580"/>
+                      <a:ext cx="5375984" cy="2159429"/>
                     </a:xfrm>
                     <a:prstGeom prst="rect">
                       <a:avLst/>
                     </a:prstGeom>
                     <a:noFill/>
-                    <a:ln>
-                      <a:noFill/>
+                    <a:ln w="3175">
+                      <a:solidFill>
+                        <a:schemeClr val="tx1"/>
+                      </a:solidFill>
                     </a:ln>
                   </pic:spPr>
                 </pic:pic>
@@ -865,10 +1664,10 @@
           <w:szCs w:val="40"/>
         </w:rPr>
         <w:drawing>
-          <wp:inline distT="0" distB="0" distL="0" distR="0">
-            <wp:extent cx="5935980" cy="1981200"/>
-            <wp:effectExtent l="0" t="0" r="7620" b="0"/>
-            <wp:docPr id="12" name="Picture 12"/>
+          <wp:inline distT="0" distB="0" distL="0" distR="0" wp14:anchorId="66EF1F5F" wp14:editId="7E936749">
+            <wp:extent cx="5676900" cy="2735580"/>
+            <wp:effectExtent l="19050" t="19050" r="19050" b="26670"/>
+            <wp:docPr id="13" name="Picture 13"/>
             <wp:cNvGraphicFramePr>
               <a:graphicFrameLocks xmlns:a="http://schemas.openxmlformats.org/drawingml/2006/main" noChangeAspect="1"/>
             </wp:cNvGraphicFramePr>
@@ -876,7 +1675,7 @@
               <a:graphicData uri="http://schemas.openxmlformats.org/drawingml/2006/picture">
                 <pic:pic xmlns:pic="http://schemas.openxmlformats.org/drawingml/2006/picture">
                   <pic:nvPicPr>
-                    <pic:cNvPr id="0" name="Picture 12"/>
+                    <pic:cNvPr id="0" name="Picture 13"/>
                     <pic:cNvPicPr>
                       <a:picLocks noChangeAspect="1" noChangeArrowheads="1"/>
                     </pic:cNvPicPr>
@@ -897,14 +1696,91 @@
                   <pic:spPr bwMode="auto">
                     <a:xfrm>
                       <a:off x="0" y="0"/>
+                      <a:ext cx="5676900" cy="2735580"/>
+                    </a:xfrm>
+                    <a:prstGeom prst="rect">
+                      <a:avLst/>
+                    </a:prstGeom>
+                    <a:noFill/>
+                    <a:ln w="3175">
+                      <a:solidFill>
+                        <a:schemeClr val="tx1"/>
+                      </a:solidFill>
+                    </a:ln>
+                  </pic:spPr>
+                </pic:pic>
+              </a:graphicData>
+            </a:graphic>
+          </wp:inline>
+        </w:drawing>
+      </w:r>
+    </w:p>
+    <w:p>
+      <w:pPr>
+        <w:jc w:val="center"/>
+        <w:rPr>
+          <w:sz w:val="40"/>
+          <w:szCs w:val="40"/>
+        </w:rPr>
+      </w:pPr>
+    </w:p>
+    <w:p>
+      <w:pPr>
+        <w:jc w:val="center"/>
+        <w:rPr>
+          <w:sz w:val="40"/>
+          <w:szCs w:val="40"/>
+        </w:rPr>
+      </w:pPr>
+      <w:r>
+        <w:rPr>
+          <w:noProof/>
+          <w:sz w:val="40"/>
+          <w:szCs w:val="40"/>
+        </w:rPr>
+        <w:drawing>
+          <wp:inline distT="0" distB="0" distL="0" distR="0">
+            <wp:extent cx="5935980" cy="1981200"/>
+            <wp:effectExtent l="19050" t="19050" r="26670" b="19050"/>
+            <wp:docPr id="12" name="Picture 12"/>
+            <wp:cNvGraphicFramePr>
+              <a:graphicFrameLocks xmlns:a="http://schemas.openxmlformats.org/drawingml/2006/main" noChangeAspect="1"/>
+            </wp:cNvGraphicFramePr>
+            <a:graphic xmlns:a="http://schemas.openxmlformats.org/drawingml/2006/main">
+              <a:graphicData uri="http://schemas.openxmlformats.org/drawingml/2006/picture">
+                <pic:pic xmlns:pic="http://schemas.openxmlformats.org/drawingml/2006/picture">
+                  <pic:nvPicPr>
+                    <pic:cNvPr id="0" name="Picture 12"/>
+                    <pic:cNvPicPr>
+                      <a:picLocks noChangeAspect="1" noChangeArrowheads="1"/>
+                    </pic:cNvPicPr>
+                  </pic:nvPicPr>
+                  <pic:blipFill>
+                    <a:blip r:embed="rId15">
+                      <a:extLst>
+                        <a:ext uri="{28A0092B-C50C-407E-A947-70E740481C1C}">
+                          <a14:useLocalDpi xmlns:a14="http://schemas.microsoft.com/office/drawing/2010/main" val="0"/>
+                        </a:ext>
+                      </a:extLst>
+                    </a:blip>
+                    <a:srcRect/>
+                    <a:stretch>
+                      <a:fillRect/>
+                    </a:stretch>
+                  </pic:blipFill>
+                  <pic:spPr bwMode="auto">
+                    <a:xfrm>
+                      <a:off x="0" y="0"/>
                       <a:ext cx="5935980" cy="1981200"/>
                     </a:xfrm>
                     <a:prstGeom prst="rect">
                       <a:avLst/>
                     </a:prstGeom>
                     <a:noFill/>
-                    <a:ln>
-                      <a:noFill/>
+                    <a:ln w="3175">
+                      <a:solidFill>
+                        <a:schemeClr val="tx1"/>
+                      </a:solidFill>
                     </a:ln>
                   </pic:spPr>
                 </pic:pic>
@@ -1027,6 +1903,95 @@
       <w:lvlJc w:val="left"/>
       <w:pPr>
         <w:ind w:left="1584" w:hanging="1584"/>
+      </w:pPr>
+    </w:lvl>
+  </w:abstractNum>
+  <w:abstractNum w:abstractNumId="1" w15:restartNumberingAfterBreak="0">
+    <w:nsid w:val="27BA4A90"/>
+    <w:multiLevelType w:val="hybridMultilevel"/>
+    <w:tmpl w:val="97E21ED2"/>
+    <w:lvl w:ilvl="0" w:tplc="18640972">
+      <w:start w:val="1"/>
+      <w:numFmt w:val="decimal"/>
+      <w:lvlText w:val="%1."/>
+      <w:lvlJc w:val="left"/>
+      <w:pPr>
+        <w:ind w:left="756" w:hanging="396"/>
+      </w:pPr>
+      <w:rPr>
+        <w:rFonts w:hint="default"/>
+      </w:rPr>
+    </w:lvl>
+    <w:lvl w:ilvl="1" w:tplc="04090019" w:tentative="1">
+      <w:start w:val="1"/>
+      <w:numFmt w:val="lowerLetter"/>
+      <w:lvlText w:val="%2."/>
+      <w:lvlJc w:val="left"/>
+      <w:pPr>
+        <w:ind w:left="1440" w:hanging="360"/>
+      </w:pPr>
+    </w:lvl>
+    <w:lvl w:ilvl="2" w:tplc="0409001B" w:tentative="1">
+      <w:start w:val="1"/>
+      <w:numFmt w:val="lowerRoman"/>
+      <w:lvlText w:val="%3."/>
+      <w:lvlJc w:val="right"/>
+      <w:pPr>
+        <w:ind w:left="2160" w:hanging="180"/>
+      </w:pPr>
+    </w:lvl>
+    <w:lvl w:ilvl="3" w:tplc="0409000F" w:tentative="1">
+      <w:start w:val="1"/>
+      <w:numFmt w:val="decimal"/>
+      <w:lvlText w:val="%4."/>
+      <w:lvlJc w:val="left"/>
+      <w:pPr>
+        <w:ind w:left="2880" w:hanging="360"/>
+      </w:pPr>
+    </w:lvl>
+    <w:lvl w:ilvl="4" w:tplc="04090019" w:tentative="1">
+      <w:start w:val="1"/>
+      <w:numFmt w:val="lowerLetter"/>
+      <w:lvlText w:val="%5."/>
+      <w:lvlJc w:val="left"/>
+      <w:pPr>
+        <w:ind w:left="3600" w:hanging="360"/>
+      </w:pPr>
+    </w:lvl>
+    <w:lvl w:ilvl="5" w:tplc="0409001B" w:tentative="1">
+      <w:start w:val="1"/>
+      <w:numFmt w:val="lowerRoman"/>
+      <w:lvlText w:val="%6."/>
+      <w:lvlJc w:val="right"/>
+      <w:pPr>
+        <w:ind w:left="4320" w:hanging="180"/>
+      </w:pPr>
+    </w:lvl>
+    <w:lvl w:ilvl="6" w:tplc="0409000F" w:tentative="1">
+      <w:start w:val="1"/>
+      <w:numFmt w:val="decimal"/>
+      <w:lvlText w:val="%7."/>
+      <w:lvlJc w:val="left"/>
+      <w:pPr>
+        <w:ind w:left="5040" w:hanging="360"/>
+      </w:pPr>
+    </w:lvl>
+    <w:lvl w:ilvl="7" w:tplc="04090019" w:tentative="1">
+      <w:start w:val="1"/>
+      <w:numFmt w:val="lowerLetter"/>
+      <w:lvlText w:val="%8."/>
+      <w:lvlJc w:val="left"/>
+      <w:pPr>
+        <w:ind w:left="5760" w:hanging="360"/>
+      </w:pPr>
+    </w:lvl>
+    <w:lvl w:ilvl="8" w:tplc="0409001B" w:tentative="1">
+      <w:start w:val="1"/>
+      <w:numFmt w:val="lowerRoman"/>
+      <w:lvlText w:val="%9."/>
+      <w:lvlJc w:val="right"/>
+      <w:pPr>
+        <w:ind w:left="6480" w:hanging="180"/>
       </w:pPr>
     </w:lvl>
   </w:abstractNum>
@@ -1059,6 +2024,9 @@
   </w:num>
   <w:num w:numId="10">
     <w:abstractNumId w:val="0"/>
+  </w:num>
+  <w:num w:numId="11">
+    <w:abstractNumId w:val="1"/>
   </w:num>
 </w:numbering>
 </file>
@@ -2157,6 +3125,17 @@
       <w:outlineLvl w:val="9"/>
     </w:pPr>
   </w:style>
+  <w:style w:type="paragraph" w:styleId="ListParagraph">
+    <w:name w:val="List Paragraph"/>
+    <w:basedOn w:val="Normal"/>
+    <w:uiPriority w:val="34"/>
+    <w:qFormat/>
+    <w:rsid w:val="00B112BF"/>
+    <w:pPr>
+      <w:ind w:left="720"/>
+      <w:contextualSpacing/>
+    </w:pPr>
+  </w:style>
 </w:styles>
 </file>
 
@@ -2470,4 +3449,16 @@
     </a:ext>
   </a:extLst>
 </a:theme>
+</file>
+
+<file path=customXml/item1.xml><?xml version="1.0" encoding="utf-8"?>
+<b:Sources xmlns:b="http://schemas.openxmlformats.org/officeDocument/2006/bibliography" xmlns="http://schemas.openxmlformats.org/officeDocument/2006/bibliography" SelectedStyle="\APASixthEditionOfficeOnline.xsl" StyleName="APA" Version="6"/>
+</file>
+
+<file path=customXml/itemProps1.xml><?xml version="1.0" encoding="utf-8"?>
+<ds:datastoreItem xmlns:ds="http://schemas.openxmlformats.org/officeDocument/2006/customXml" ds:itemID="{3BA2DD30-2089-4F9F-BB43-88FDD0FA42A2}">
+  <ds:schemaRefs>
+    <ds:schemaRef ds:uri="http://schemas.openxmlformats.org/officeDocument/2006/bibliography"/>
+  </ds:schemaRefs>
+</ds:datastoreItem>
 </file>
--- a/Jenkins Assignment Document.docx
+++ b/Jenkins Assignment Document.docx
@@ -1257,10 +1257,100 @@
           <w:sz w:val="24"/>
           <w:szCs w:val="24"/>
         </w:rPr>
-        <w:t>After the changes are made to the JenkinsFile,</w:t>
-      </w:r>
-      <w:bookmarkStart w:id="0" w:name="_GoBack"/>
-      <w:bookmarkEnd w:id="0"/>
+        <w:t xml:space="preserve">After the changes are made to the </w:t>
+      </w:r>
+      <w:proofErr w:type="spellStart"/>
+      <w:r>
+        <w:rPr>
+          <w:sz w:val="24"/>
+          <w:szCs w:val="24"/>
+        </w:rPr>
+        <w:t>JenkinsFile</w:t>
+      </w:r>
+      <w:proofErr w:type="spellEnd"/>
+      <w:r>
+        <w:rPr>
+          <w:sz w:val="24"/>
+          <w:szCs w:val="24"/>
+        </w:rPr>
+        <w:t>,</w:t>
+      </w:r>
+      <w:r>
+        <w:rPr>
+          <w:sz w:val="24"/>
+          <w:szCs w:val="24"/>
+        </w:rPr>
+        <w:t xml:space="preserve"> the</w:t>
+      </w:r>
+      <w:r>
+        <w:rPr>
+          <w:sz w:val="24"/>
+          <w:szCs w:val="24"/>
+        </w:rPr>
+        <w:t xml:space="preserve"> pipeline is built again. </w:t>
+      </w:r>
+    </w:p>
+    <w:p>
+      <w:pPr>
+        <w:jc w:val="both"/>
+        <w:rPr>
+          <w:sz w:val="24"/>
+          <w:szCs w:val="24"/>
+        </w:rPr>
+      </w:pPr>
+      <w:r>
+        <w:rPr>
+          <w:sz w:val="24"/>
+          <w:szCs w:val="24"/>
+        </w:rPr>
+        <w:t xml:space="preserve">The pipeline fails, as expected, during the </w:t>
+      </w:r>
+      <w:proofErr w:type="spellStart"/>
+      <w:r>
+        <w:rPr>
+          <w:sz w:val="24"/>
+          <w:szCs w:val="24"/>
+        </w:rPr>
+        <w:t>TestStage</w:t>
+      </w:r>
+      <w:proofErr w:type="spellEnd"/>
+      <w:r>
+        <w:rPr>
+          <w:sz w:val="24"/>
+          <w:szCs w:val="24"/>
+        </w:rPr>
+        <w:t xml:space="preserve">. This is denoted by the red </w:t>
+      </w:r>
+      <w:proofErr w:type="spellStart"/>
+      <w:r>
+        <w:rPr>
+          <w:sz w:val="24"/>
+          <w:szCs w:val="24"/>
+        </w:rPr>
+        <w:t>colour</w:t>
+      </w:r>
+      <w:proofErr w:type="spellEnd"/>
+      <w:r>
+        <w:rPr>
+          <w:sz w:val="24"/>
+          <w:szCs w:val="24"/>
+        </w:rPr>
+        <w:t xml:space="preserve"> on the Stage View as shown in Fig 2.2</w:t>
+      </w:r>
+      <w:r>
+        <w:rPr>
+          <w:sz w:val="24"/>
+          <w:szCs w:val="24"/>
+        </w:rPr>
+        <w:t xml:space="preserve"> below</w:t>
+      </w:r>
+      <w:r>
+        <w:rPr>
+          <w:sz w:val="24"/>
+          <w:szCs w:val="24"/>
+        </w:rPr>
+        <w:t>.</w:t>
+      </w:r>
     </w:p>
     <w:p>
       <w:pPr>
@@ -1276,6 +1366,7 @@
           <w:sz w:val="40"/>
           <w:szCs w:val="40"/>
         </w:rPr>
+        <w:lastRenderedPageBreak/>
         <w:drawing>
           <wp:inline distT="0" distB="0" distL="0" distR="0">
             <wp:extent cx="5935980" cy="2125980"/>
@@ -1332,6 +1423,93 @@
       <w:pPr>
         <w:jc w:val="center"/>
         <w:rPr>
+          <w:sz w:val="20"/>
+          <w:szCs w:val="20"/>
+        </w:rPr>
+      </w:pPr>
+      <w:r>
+        <w:rPr>
+          <w:sz w:val="20"/>
+          <w:szCs w:val="20"/>
+        </w:rPr>
+        <w:t>Fig 2.2: Stage View after Test Stage is added</w:t>
+      </w:r>
+    </w:p>
+    <w:p>
+      <w:pPr>
+        <w:jc w:val="center"/>
+        <w:rPr>
+          <w:sz w:val="24"/>
+          <w:szCs w:val="24"/>
+        </w:rPr>
+      </w:pPr>
+    </w:p>
+    <w:p>
+      <w:pPr>
+        <w:jc w:val="both"/>
+        <w:rPr>
+          <w:sz w:val="24"/>
+          <w:szCs w:val="24"/>
+        </w:rPr>
+      </w:pPr>
+      <w:r>
+        <w:rPr>
+          <w:sz w:val="24"/>
+          <w:szCs w:val="24"/>
+        </w:rPr>
+        <w:t xml:space="preserve">The log for the </w:t>
+      </w:r>
+      <w:proofErr w:type="spellStart"/>
+      <w:r>
+        <w:rPr>
+          <w:sz w:val="24"/>
+          <w:szCs w:val="24"/>
+        </w:rPr>
+        <w:t>TestStage</w:t>
+      </w:r>
+      <w:proofErr w:type="spellEnd"/>
+      <w:r>
+        <w:rPr>
+          <w:sz w:val="24"/>
+          <w:szCs w:val="24"/>
+        </w:rPr>
+        <w:t xml:space="preserve"> provides more specific details of the failure, as shown below</w:t>
+      </w:r>
+      <w:r>
+        <w:rPr>
+          <w:sz w:val="24"/>
+          <w:szCs w:val="24"/>
+        </w:rPr>
+        <w:t xml:space="preserve"> in Fig 2.3</w:t>
+      </w:r>
+      <w:r>
+        <w:rPr>
+          <w:sz w:val="24"/>
+          <w:szCs w:val="24"/>
+        </w:rPr>
+        <w:t xml:space="preserve">. In this case, three of the thirteen tests </w:t>
+      </w:r>
+      <w:r>
+        <w:rPr>
+          <w:sz w:val="24"/>
+          <w:szCs w:val="24"/>
+        </w:rPr>
+        <w:t>have failed.</w:t>
+      </w:r>
+    </w:p>
+    <w:p>
+      <w:pPr>
+        <w:jc w:val="both"/>
+        <w:rPr>
+          <w:sz w:val="20"/>
+          <w:szCs w:val="20"/>
+        </w:rPr>
+      </w:pPr>
+    </w:p>
+    <w:p>
+      <w:pPr>
+        <w:jc w:val="center"/>
+        <w:rPr>
           <w:sz w:val="40"/>
           <w:szCs w:val="40"/>
         </w:rPr>
@@ -1342,7 +1520,6 @@
           <w:sz w:val="40"/>
           <w:szCs w:val="40"/>
         </w:rPr>
-        <w:lastRenderedPageBreak/>
         <w:drawing>
           <wp:inline distT="0" distB="0" distL="0" distR="0" wp14:anchorId="53F5C64D" wp14:editId="16C56539">
             <wp:extent cx="4880610" cy="1426425"/>
@@ -1399,166 +1576,138 @@
       <w:pPr>
         <w:jc w:val="center"/>
         <w:rPr>
-          <w:sz w:val="40"/>
-          <w:szCs w:val="40"/>
-        </w:rPr>
-      </w:pPr>
-    </w:p>
-    <w:p>
-      <w:pPr>
-        <w:jc w:val="center"/>
-        <w:rPr>
-          <w:sz w:val="40"/>
-          <w:szCs w:val="40"/>
-        </w:rPr>
-      </w:pPr>
-    </w:p>
-    <w:p>
-      <w:pPr>
-        <w:jc w:val="center"/>
-        <w:rPr>
-          <w:sz w:val="40"/>
-          <w:szCs w:val="40"/>
-        </w:rPr>
-      </w:pPr>
-    </w:p>
-    <w:p>
-      <w:pPr>
-        <w:jc w:val="center"/>
-        <w:rPr>
-          <w:sz w:val="40"/>
-          <w:szCs w:val="40"/>
-        </w:rPr>
-      </w:pPr>
-    </w:p>
-    <w:p>
-      <w:pPr>
-        <w:jc w:val="center"/>
-        <w:rPr>
-          <w:sz w:val="40"/>
-          <w:szCs w:val="40"/>
-        </w:rPr>
-      </w:pPr>
-    </w:p>
-    <w:p>
-      <w:pPr>
-        <w:jc w:val="center"/>
-        <w:rPr>
-          <w:sz w:val="40"/>
-          <w:szCs w:val="40"/>
-        </w:rPr>
-      </w:pPr>
-    </w:p>
-    <w:p>
-      <w:pPr>
-        <w:jc w:val="center"/>
-        <w:rPr>
-          <w:sz w:val="40"/>
-          <w:szCs w:val="40"/>
-        </w:rPr>
-      </w:pPr>
-    </w:p>
-    <w:p>
-      <w:pPr>
-        <w:jc w:val="center"/>
-        <w:rPr>
-          <w:sz w:val="40"/>
-          <w:szCs w:val="40"/>
-        </w:rPr>
-      </w:pPr>
-    </w:p>
-    <w:p>
-      <w:pPr>
-        <w:jc w:val="center"/>
-        <w:rPr>
-          <w:sz w:val="40"/>
-          <w:szCs w:val="40"/>
-        </w:rPr>
-      </w:pPr>
-    </w:p>
-    <w:p>
-      <w:pPr>
-        <w:jc w:val="center"/>
-        <w:rPr>
-          <w:sz w:val="40"/>
-          <w:szCs w:val="40"/>
-        </w:rPr>
-      </w:pPr>
-    </w:p>
-    <w:p>
-      <w:pPr>
-        <w:jc w:val="center"/>
-        <w:rPr>
-          <w:sz w:val="40"/>
-          <w:szCs w:val="40"/>
-        </w:rPr>
-      </w:pPr>
-    </w:p>
-    <w:p>
-      <w:pPr>
-        <w:jc w:val="center"/>
-        <w:rPr>
-          <w:sz w:val="40"/>
-          <w:szCs w:val="40"/>
-        </w:rPr>
-      </w:pPr>
-    </w:p>
-    <w:p>
-      <w:pPr>
-        <w:jc w:val="center"/>
-        <w:rPr>
-          <w:sz w:val="40"/>
-          <w:szCs w:val="40"/>
-        </w:rPr>
-      </w:pPr>
-    </w:p>
-    <w:p>
-      <w:pPr>
-        <w:jc w:val="center"/>
-        <w:rPr>
-          <w:sz w:val="40"/>
-          <w:szCs w:val="40"/>
-        </w:rPr>
-      </w:pPr>
-    </w:p>
-    <w:p>
-      <w:pPr>
-        <w:jc w:val="center"/>
-        <w:rPr>
-          <w:sz w:val="40"/>
-          <w:szCs w:val="40"/>
-        </w:rPr>
-      </w:pPr>
-    </w:p>
-    <w:p>
-      <w:pPr>
-        <w:jc w:val="center"/>
-        <w:rPr>
-          <w:sz w:val="40"/>
-          <w:szCs w:val="40"/>
-        </w:rPr>
-      </w:pPr>
-    </w:p>
-    <w:p>
-      <w:pPr>
-        <w:jc w:val="center"/>
-        <w:rPr>
-          <w:sz w:val="40"/>
-          <w:szCs w:val="40"/>
-        </w:rPr>
-      </w:pPr>
-    </w:p>
-    <w:p>
-      <w:pPr>
-        <w:jc w:val="center"/>
-        <w:rPr>
-          <w:sz w:val="40"/>
-          <w:szCs w:val="40"/>
-        </w:rPr>
-      </w:pPr>
-    </w:p>
-    <w:p>
-      <w:pPr>
+          <w:sz w:val="20"/>
+          <w:szCs w:val="20"/>
+        </w:rPr>
+      </w:pPr>
+      <w:r>
+        <w:rPr>
+          <w:sz w:val="20"/>
+          <w:szCs w:val="20"/>
+        </w:rPr>
+        <w:t xml:space="preserve">Fig 2.3: </w:t>
+      </w:r>
+      <w:proofErr w:type="spellStart"/>
+      <w:r>
+        <w:rPr>
+          <w:sz w:val="20"/>
+          <w:szCs w:val="20"/>
+        </w:rPr>
+        <w:t>TestStage</w:t>
+      </w:r>
+      <w:proofErr w:type="spellEnd"/>
+      <w:r>
+        <w:rPr>
+          <w:sz w:val="20"/>
+          <w:szCs w:val="20"/>
+        </w:rPr>
+        <w:t xml:space="preserve"> log showing number of failed tests</w:t>
+      </w:r>
+    </w:p>
+    <w:p>
+      <w:pPr>
+        <w:jc w:val="center"/>
+        <w:rPr>
+          <w:sz w:val="20"/>
+          <w:szCs w:val="20"/>
+        </w:rPr>
+      </w:pPr>
+    </w:p>
+    <w:p>
+      <w:pPr>
+        <w:rPr>
+          <w:sz w:val="24"/>
+          <w:szCs w:val="24"/>
+        </w:rPr>
+      </w:pPr>
+    </w:p>
+    <w:p>
+      <w:pPr>
+        <w:rPr>
+          <w:sz w:val="24"/>
+          <w:szCs w:val="24"/>
+        </w:rPr>
+      </w:pPr>
+    </w:p>
+    <w:p>
+      <w:pPr>
+        <w:rPr>
+          <w:sz w:val="24"/>
+          <w:szCs w:val="24"/>
+        </w:rPr>
+      </w:pPr>
+    </w:p>
+    <w:p>
+      <w:pPr>
+        <w:rPr>
+          <w:sz w:val="24"/>
+          <w:szCs w:val="24"/>
+        </w:rPr>
+      </w:pPr>
+    </w:p>
+    <w:p>
+      <w:pPr>
+        <w:rPr>
+          <w:sz w:val="24"/>
+          <w:szCs w:val="24"/>
+        </w:rPr>
+      </w:pPr>
+    </w:p>
+    <w:p>
+      <w:pPr>
+        <w:rPr>
+          <w:sz w:val="24"/>
+          <w:szCs w:val="24"/>
+        </w:rPr>
+      </w:pPr>
+    </w:p>
+    <w:p>
+      <w:pPr>
+        <w:rPr>
+          <w:sz w:val="24"/>
+          <w:szCs w:val="24"/>
+        </w:rPr>
+      </w:pPr>
+    </w:p>
+    <w:p>
+      <w:pPr>
+        <w:rPr>
+          <w:sz w:val="24"/>
+          <w:szCs w:val="24"/>
+        </w:rPr>
+      </w:pPr>
+    </w:p>
+    <w:p>
+      <w:pPr>
+        <w:rPr>
+          <w:sz w:val="24"/>
+          <w:szCs w:val="24"/>
+        </w:rPr>
+      </w:pPr>
+    </w:p>
+    <w:p>
+      <w:pPr>
+        <w:rPr>
+          <w:sz w:val="24"/>
+          <w:szCs w:val="24"/>
+        </w:rPr>
+      </w:pPr>
+    </w:p>
+    <w:p>
+      <w:pPr>
+        <w:rPr>
+          <w:sz w:val="40"/>
+          <w:szCs w:val="40"/>
+        </w:rPr>
+      </w:pPr>
+    </w:p>
+    <w:p>
+      <w:pPr>
+        <w:pStyle w:val="ListParagraph"/>
+        <w:numPr>
+          <w:ilvl w:val="0"/>
+          <w:numId w:val="11"/>
+        </w:numPr>
         <w:jc w:val="center"/>
         <w:rPr>
           <w:sz w:val="40"/>
@@ -1571,8 +1720,58 @@
           <w:szCs w:val="40"/>
         </w:rPr>
         <w:lastRenderedPageBreak/>
-        <w:t>3. Fix the Code</w:t>
-      </w:r>
+        <w:t>Fix the Code</w:t>
+      </w:r>
+    </w:p>
+    <w:p>
+      <w:pPr>
+        <w:jc w:val="center"/>
+        <w:rPr>
+          <w:sz w:val="40"/>
+          <w:szCs w:val="40"/>
+        </w:rPr>
+      </w:pPr>
+    </w:p>
+    <w:p>
+      <w:pPr>
+        <w:jc w:val="both"/>
+        <w:rPr>
+          <w:sz w:val="24"/>
+          <w:szCs w:val="24"/>
+        </w:rPr>
+      </w:pPr>
+      <w:r>
+        <w:rPr>
+          <w:sz w:val="24"/>
+          <w:szCs w:val="24"/>
+        </w:rPr>
+        <w:t xml:space="preserve">The final step was to edit the source code to ensure that the provided tests pass the specification of the </w:t>
+      </w:r>
+      <w:proofErr w:type="spellStart"/>
+      <w:r>
+        <w:rPr>
+          <w:sz w:val="24"/>
+          <w:szCs w:val="24"/>
+        </w:rPr>
+        <w:t>getAttendanceGrade</w:t>
+      </w:r>
+      <w:proofErr w:type="spellEnd"/>
+      <w:r>
+        <w:rPr>
+          <w:sz w:val="24"/>
+          <w:szCs w:val="24"/>
+        </w:rPr>
+        <w:t xml:space="preserve"> method. The log from the previously failed tests are useful here as it indicates which tests have failed and what the actual results were.</w:t>
+      </w:r>
+    </w:p>
+    <w:p>
+      <w:pPr>
+        <w:jc w:val="both"/>
+        <w:rPr>
+          <w:sz w:val="24"/>
+          <w:szCs w:val="24"/>
+        </w:rPr>
+      </w:pPr>
     </w:p>
     <w:p>
       <w:pPr>
@@ -1644,8 +1843,56 @@
       <w:pPr>
         <w:jc w:val="center"/>
         <w:rPr>
-          <w:sz w:val="40"/>
-          <w:szCs w:val="40"/>
+          <w:sz w:val="20"/>
+          <w:szCs w:val="20"/>
+        </w:rPr>
+      </w:pPr>
+      <w:r>
+        <w:rPr>
+          <w:sz w:val="20"/>
+          <w:szCs w:val="20"/>
+        </w:rPr>
+        <w:t>Fig 3.1. Section of log showing failed tests and expected results</w:t>
+      </w:r>
+    </w:p>
+    <w:p>
+      <w:pPr>
+        <w:jc w:val="center"/>
+        <w:rPr>
+          <w:sz w:val="20"/>
+          <w:szCs w:val="20"/>
+        </w:rPr>
+      </w:pPr>
+    </w:p>
+    <w:p>
+      <w:pPr>
+        <w:jc w:val="both"/>
+        <w:rPr>
+          <w:sz w:val="24"/>
+          <w:szCs w:val="24"/>
+        </w:rPr>
+      </w:pPr>
+      <w:r>
+        <w:rPr>
+          <w:sz w:val="24"/>
+          <w:szCs w:val="24"/>
+        </w:rPr>
+        <w:t>The Student java class is then edited to match the table provided in the brief</w:t>
+      </w:r>
+      <w:r>
+        <w:rPr>
+          <w:sz w:val="24"/>
+          <w:szCs w:val="24"/>
+        </w:rPr>
+        <w:t>. The updated Student class is shown below in Fig 3.2.</w:t>
+      </w:r>
+    </w:p>
+    <w:p>
+      <w:pPr>
+        <w:jc w:val="both"/>
+        <w:rPr>
+          <w:sz w:val="24"/>
+          <w:szCs w:val="24"/>
         </w:rPr>
       </w:pPr>
     </w:p>
@@ -1719,8 +1966,98 @@
       <w:pPr>
         <w:jc w:val="center"/>
         <w:rPr>
-          <w:sz w:val="40"/>
-          <w:szCs w:val="40"/>
+          <w:sz w:val="20"/>
+          <w:szCs w:val="20"/>
+        </w:rPr>
+      </w:pPr>
+      <w:r>
+        <w:rPr>
+          <w:sz w:val="20"/>
+          <w:szCs w:val="20"/>
+        </w:rPr>
+        <w:t>Fig 3.2. Updated Student class</w:t>
+      </w:r>
+    </w:p>
+    <w:p>
+      <w:pPr>
+        <w:jc w:val="center"/>
+        <w:rPr>
+          <w:sz w:val="20"/>
+          <w:szCs w:val="20"/>
+        </w:rPr>
+      </w:pPr>
+    </w:p>
+    <w:p>
+      <w:pPr>
+        <w:jc w:val="both"/>
+        <w:rPr>
+          <w:sz w:val="24"/>
+          <w:szCs w:val="24"/>
+        </w:rPr>
+      </w:pPr>
+      <w:r>
+        <w:rPr>
+          <w:sz w:val="24"/>
+          <w:szCs w:val="24"/>
+        </w:rPr>
+        <w:lastRenderedPageBreak/>
+        <w:t>Once the Student class is updated and committed to the repository, the pipeline may be built again.</w:t>
+      </w:r>
+    </w:p>
+    <w:p>
+      <w:pPr>
+        <w:jc w:val="both"/>
+        <w:rPr>
+          <w:sz w:val="24"/>
+          <w:szCs w:val="24"/>
+        </w:rPr>
+      </w:pPr>
+      <w:r>
+        <w:rPr>
+          <w:sz w:val="24"/>
+          <w:szCs w:val="24"/>
+        </w:rPr>
+        <w:t xml:space="preserve">As shown in Fig 3.3 below, the Stage View indicates the </w:t>
+      </w:r>
+      <w:proofErr w:type="spellStart"/>
+      <w:r>
+        <w:rPr>
+          <w:sz w:val="24"/>
+          <w:szCs w:val="24"/>
+        </w:rPr>
+        <w:t>TestStage</w:t>
+      </w:r>
+      <w:proofErr w:type="spellEnd"/>
+      <w:r>
+        <w:rPr>
+          <w:sz w:val="24"/>
+          <w:szCs w:val="24"/>
+        </w:rPr>
+        <w:t xml:space="preserve"> has completed successfully, and therefore, the pipeline </w:t>
+      </w:r>
+      <w:proofErr w:type="gramStart"/>
+      <w:r>
+        <w:rPr>
+          <w:sz w:val="24"/>
+          <w:szCs w:val="24"/>
+        </w:rPr>
+        <w:t>as a whole has</w:t>
+      </w:r>
+      <w:proofErr w:type="gramEnd"/>
+      <w:r>
+        <w:rPr>
+          <w:sz w:val="24"/>
+          <w:szCs w:val="24"/>
+        </w:rPr>
+        <w:t xml:space="preserve"> resulted in a success across all of its stages.</w:t>
+      </w:r>
+    </w:p>
+    <w:p>
+      <w:pPr>
+        <w:jc w:val="both"/>
+        <w:rPr>
+          <w:sz w:val="24"/>
+          <w:szCs w:val="24"/>
         </w:rPr>
       </w:pPr>
     </w:p>
@@ -1789,6 +2126,24 @@
           </wp:inline>
         </w:drawing>
       </w:r>
+    </w:p>
+    <w:p>
+      <w:pPr>
+        <w:jc w:val="center"/>
+        <w:rPr>
+          <w:sz w:val="20"/>
+          <w:szCs w:val="20"/>
+        </w:rPr>
+      </w:pPr>
+      <w:r>
+        <w:rPr>
+          <w:sz w:val="20"/>
+          <w:szCs w:val="20"/>
+        </w:rPr>
+        <w:t>Fig 3.3: Stage View showing successful completion of pipeline</w:t>
+      </w:r>
+      <w:bookmarkStart w:id="0" w:name="_GoBack"/>
+      <w:bookmarkEnd w:id="0"/>
     </w:p>
     <w:p>
       <w:pPr>
@@ -3456,7 +3811,7 @@
 </file>
 
 <file path=customXml/itemProps1.xml><?xml version="1.0" encoding="utf-8"?>
-<ds:datastoreItem xmlns:ds="http://schemas.openxmlformats.org/officeDocument/2006/customXml" ds:itemID="{3BA2DD30-2089-4F9F-BB43-88FDD0FA42A2}">
+<ds:datastoreItem xmlns:ds="http://schemas.openxmlformats.org/officeDocument/2006/customXml" ds:itemID="{21744846-EE37-4BCE-AE88-B7FE76F4E591}">
   <ds:schemaRefs>
     <ds:schemaRef ds:uri="http://schemas.openxmlformats.org/officeDocument/2006/bibliography"/>
   </ds:schemaRefs>

--- a/Jenkins Assignment Document.docx
+++ b/Jenkins Assignment Document.docx
@@ -2140,19 +2140,26 @@
           <w:sz w:val="20"/>
           <w:szCs w:val="20"/>
         </w:rPr>
-        <w:t>Fig 3.3: Stage View showing successful completion of pipeline</w:t>
-      </w:r>
+        <w:t xml:space="preserve">Fig 3.3: Stage View </w:t>
+      </w:r>
+      <w:r>
+        <w:rPr>
+          <w:sz w:val="20"/>
+          <w:szCs w:val="20"/>
+        </w:rPr>
+        <w:t>showing successful completion of pipeline</w:t>
+      </w:r>
+    </w:p>
+    <w:p>
+      <w:pPr>
+        <w:jc w:val="center"/>
+        <w:rPr>
+          <w:sz w:val="40"/>
+          <w:szCs w:val="40"/>
+        </w:rPr>
+      </w:pPr>
       <w:bookmarkStart w:id="0" w:name="_GoBack"/>
       <w:bookmarkEnd w:id="0"/>
-    </w:p>
-    <w:p>
-      <w:pPr>
-        <w:jc w:val="center"/>
-        <w:rPr>
-          <w:sz w:val="40"/>
-          <w:szCs w:val="40"/>
-        </w:rPr>
-      </w:pPr>
     </w:p>
     <w:sectPr>
       <w:pgSz w:w="12240" w:h="15840"/>
@@ -3811,7 +3818,7 @@
 </file>
 
 <file path=customXml/itemProps1.xml><?xml version="1.0" encoding="utf-8"?>
-<ds:datastoreItem xmlns:ds="http://schemas.openxmlformats.org/officeDocument/2006/customXml" ds:itemID="{21744846-EE37-4BCE-AE88-B7FE76F4E591}">
+<ds:datastoreItem xmlns:ds="http://schemas.openxmlformats.org/officeDocument/2006/customXml" ds:itemID="{60C3E8B8-1D99-4499-8CCB-05A6F0F83CDF}">
   <ds:schemaRefs>
     <ds:schemaRef ds:uri="http://schemas.openxmlformats.org/officeDocument/2006/bibliography"/>
   </ds:schemaRefs>
